--- a/Arquitectura de las aplicaciones web + preguntas.docx
+++ b/Arquitectura de las aplicaciones web + preguntas.docx
@@ -46,54 +46,20 @@
     </w:p>
     <w:p>
       <w:pPr>
-        <w:spacing w:line="276" w:lineRule="auto"/>
-        <w:jc w:val="both"/>
-        <w:rPr>
-          <w:rFonts w:ascii="Arial" w:hAnsi="Arial" w:cs="Arial"/>
-          <w:sz w:val="24"/>
-          <w:szCs w:val="24"/>
-          <w:lang w:val="es-MX"/>
-        </w:rPr>
-      </w:pPr>
-      <w:r>
-        <w:rPr>
-          <w:rFonts w:ascii="Arial" w:hAnsi="Arial" w:cs="Arial"/>
-          <w:sz w:val="24"/>
-          <w:szCs w:val="24"/>
-          <w:lang w:val="es-MX"/>
-        </w:rPr>
-        <w:t xml:space="preserve">3. ¿Qué problemas encuentra en las aplicaciones de escritorio que se solucionen mediante el uso de aplicaciones web? </w:t>
-      </w:r>
-    </w:p>
-    <w:p>
-      <w:pPr>
-        <w:spacing w:line="276" w:lineRule="auto"/>
-        <w:jc w:val="both"/>
-        <w:rPr>
-          <w:rFonts w:ascii="Arial" w:hAnsi="Arial" w:cs="Arial"/>
-          <w:sz w:val="24"/>
-          <w:szCs w:val="24"/>
-          <w:lang w:val="es-MX"/>
-        </w:rPr>
-      </w:pPr>
-      <w:r>
-        <w:rPr>
-          <w:rFonts w:ascii="Arial" w:hAnsi="Arial" w:cs="Arial"/>
-          <w:sz w:val="24"/>
-          <w:szCs w:val="24"/>
-          <w:lang w:val="es-MX"/>
-        </w:rPr>
-        <w:t>4.</w:t>
-      </w:r>
-      <w:r>
-        <w:rPr>
-          <w:rFonts w:ascii="Arial" w:hAnsi="Arial" w:cs="Arial"/>
-          <w:sz w:val="24"/>
-          <w:szCs w:val="24"/>
-          <w:lang w:val="es-MX"/>
-        </w:rPr>
-        <w:t xml:space="preserve"> </w:t>
-      </w:r>
+        <w:pStyle w:val="Prrafodelista"/>
+        <w:numPr>
+          <w:ilvl w:val="0"/>
+          <w:numId w:val="10"/>
+        </w:numPr>
+        <w:spacing w:line="276" w:lineRule="auto"/>
+        <w:jc w:val="both"/>
+        <w:rPr>
+          <w:rFonts w:ascii="Arial" w:hAnsi="Arial" w:cs="Arial"/>
+          <w:sz w:val="24"/>
+          <w:szCs w:val="24"/>
+          <w:lang w:val="es-MX"/>
+        </w:rPr>
+      </w:pPr>
       <w:bookmarkStart w:id="0" w:name="_GoBack"/>
       <w:bookmarkEnd w:id="0"/>
       <w:r>
@@ -103,11 +69,219 @@
           <w:szCs w:val="24"/>
           <w:lang w:val="es-MX"/>
         </w:rPr>
+        <w:t xml:space="preserve">Porque </w:t>
+      </w:r>
+      <w:r>
+        <w:rPr>
+          <w:rFonts w:ascii="Arial" w:hAnsi="Arial" w:cs="Arial"/>
+          <w:sz w:val="24"/>
+          <w:szCs w:val="24"/>
+          <w:lang w:val="es-MX"/>
+        </w:rPr>
+        <w:t>podemos acceder a ellas fácilmente con un navegador desde cualquier lugar con una conexión a internet y además nos ahorran mas tiempo las aplicaciones web.</w:t>
+      </w:r>
+    </w:p>
+    <w:p>
+      <w:pPr>
+        <w:spacing w:line="276" w:lineRule="auto"/>
+        <w:jc w:val="both"/>
+        <w:rPr>
+          <w:rFonts w:ascii="Arial" w:hAnsi="Arial" w:cs="Arial"/>
+          <w:sz w:val="24"/>
+          <w:szCs w:val="24"/>
+          <w:lang w:val="es-MX"/>
+        </w:rPr>
+      </w:pPr>
+      <w:r>
+        <w:rPr>
+          <w:rFonts w:ascii="Arial" w:hAnsi="Arial" w:cs="Arial"/>
+          <w:sz w:val="24"/>
+          <w:szCs w:val="24"/>
+          <w:lang w:val="es-MX"/>
+        </w:rPr>
+        <w:t xml:space="preserve">3. ¿Qué problemas encuentra en las aplicaciones de escritorio que se solucionen mediante el uso de aplicaciones web? </w:t>
+      </w:r>
+    </w:p>
+    <w:p>
+      <w:pPr>
+        <w:pStyle w:val="Prrafodelista"/>
+        <w:numPr>
+          <w:ilvl w:val="0"/>
+          <w:numId w:val="7"/>
+        </w:numPr>
+        <w:spacing w:line="276" w:lineRule="auto"/>
+        <w:jc w:val="both"/>
+        <w:rPr>
+          <w:rFonts w:ascii="Arial" w:hAnsi="Arial" w:cs="Arial"/>
+          <w:sz w:val="24"/>
+          <w:szCs w:val="24"/>
+          <w:lang w:val="es-MX"/>
+        </w:rPr>
+      </w:pPr>
+      <w:r>
+        <w:rPr>
+          <w:rFonts w:ascii="Arial" w:hAnsi="Arial" w:cs="Arial"/>
+          <w:sz w:val="24"/>
+          <w:szCs w:val="24"/>
+          <w:lang w:val="es-MX"/>
+        </w:rPr>
+        <w:t xml:space="preserve">En el lado del cliente hay restricciones con las vistas, ya que es necesario instalar API específicas que no son estándar, portables o extensibles. En la Web solo se debe instalar un navegador para acceder a la aplicación. </w:t>
+      </w:r>
+    </w:p>
+    <w:p>
+      <w:pPr>
+        <w:pStyle w:val="Prrafodelista"/>
+        <w:numPr>
+          <w:ilvl w:val="0"/>
+          <w:numId w:val="7"/>
+        </w:numPr>
+        <w:spacing w:line="276" w:lineRule="auto"/>
+        <w:jc w:val="both"/>
+        <w:rPr>
+          <w:rFonts w:ascii="Arial" w:hAnsi="Arial" w:cs="Arial"/>
+          <w:sz w:val="24"/>
+          <w:szCs w:val="24"/>
+          <w:lang w:val="es-MX"/>
+        </w:rPr>
+      </w:pPr>
+      <w:r>
+        <w:rPr>
+          <w:rFonts w:ascii="Arial" w:hAnsi="Arial" w:cs="Arial"/>
+          <w:sz w:val="24"/>
+          <w:szCs w:val="24"/>
+          <w:lang w:val="es-MX"/>
+        </w:rPr>
+        <w:t>La dependencia con el proveedor del software con respecto a la plataforma, arquitectura, hardware, sistema operativo y demás complementos que lleva consigo el “paquete” de la “solución” es inmensa en las aplicaciones de consola. En la Web la división por capas de las soluciones hace posible una independencia en todo sentido mucho mayor.</w:t>
+      </w:r>
+    </w:p>
+    <w:p>
+      <w:pPr>
+        <w:spacing w:line="276" w:lineRule="auto"/>
+        <w:jc w:val="both"/>
+        <w:rPr>
+          <w:rFonts w:ascii="Arial" w:hAnsi="Arial" w:cs="Arial"/>
+          <w:sz w:val="24"/>
+          <w:szCs w:val="24"/>
+          <w:lang w:val="es-MX"/>
+        </w:rPr>
+      </w:pPr>
+      <w:r>
+        <w:rPr>
+          <w:rFonts w:ascii="Arial" w:hAnsi="Arial" w:cs="Arial"/>
+          <w:sz w:val="24"/>
+          <w:szCs w:val="24"/>
+          <w:lang w:val="es-MX"/>
+        </w:rPr>
+        <w:t>4.</w:t>
+      </w:r>
+      <w:r>
+        <w:rPr>
+          <w:rFonts w:ascii="Arial" w:hAnsi="Arial" w:cs="Arial"/>
+          <w:sz w:val="24"/>
+          <w:szCs w:val="24"/>
+          <w:lang w:val="es-MX"/>
+        </w:rPr>
+        <w:t xml:space="preserve"> </w:t>
+      </w:r>
+      <w:r>
+        <w:rPr>
+          <w:rFonts w:ascii="Arial" w:hAnsi="Arial" w:cs="Arial"/>
+          <w:sz w:val="24"/>
+          <w:szCs w:val="24"/>
+          <w:lang w:val="es-MX"/>
+        </w:rPr>
         <w:t>¿Qué ventajas tienen las aplicaciones web con respecto a las aplicaciones de consola?</w:t>
       </w:r>
     </w:p>
     <w:p>
       <w:pPr>
+        <w:pStyle w:val="Prrafodelista"/>
+        <w:numPr>
+          <w:ilvl w:val="0"/>
+          <w:numId w:val="9"/>
+        </w:numPr>
+        <w:spacing w:line="276" w:lineRule="auto"/>
+        <w:jc w:val="both"/>
+        <w:rPr>
+          <w:rFonts w:ascii="Arial" w:hAnsi="Arial" w:cs="Arial"/>
+          <w:sz w:val="24"/>
+          <w:szCs w:val="24"/>
+          <w:lang w:val="es-MX"/>
+        </w:rPr>
+      </w:pPr>
+      <w:r>
+        <w:rPr>
+          <w:rFonts w:ascii="Arial" w:hAnsi="Arial" w:cs="Arial"/>
+          <w:sz w:val="24"/>
+          <w:szCs w:val="24"/>
+          <w:lang w:val="es-MX"/>
+        </w:rPr>
+        <w:t xml:space="preserve">Que utilizan protocolos de comunicación </w:t>
+      </w:r>
+      <w:r>
+        <w:rPr>
+          <w:rFonts w:ascii="Arial" w:hAnsi="Arial" w:cs="Arial"/>
+          <w:sz w:val="24"/>
+          <w:szCs w:val="24"/>
+          <w:lang w:val="es-MX"/>
+        </w:rPr>
+        <w:t>e intercambio estándar.</w:t>
+      </w:r>
+    </w:p>
+    <w:p>
+      <w:pPr>
+        <w:pStyle w:val="Prrafodelista"/>
+        <w:numPr>
+          <w:ilvl w:val="0"/>
+          <w:numId w:val="9"/>
+        </w:numPr>
+        <w:spacing w:line="276" w:lineRule="auto"/>
+        <w:jc w:val="both"/>
+        <w:rPr>
+          <w:rFonts w:ascii="Arial" w:hAnsi="Arial" w:cs="Arial"/>
+          <w:sz w:val="24"/>
+          <w:szCs w:val="24"/>
+          <w:lang w:val="es-MX"/>
+        </w:rPr>
+      </w:pPr>
+      <w:r>
+        <w:rPr>
+          <w:rFonts w:ascii="Arial" w:hAnsi="Arial" w:cs="Arial"/>
+          <w:sz w:val="24"/>
+          <w:szCs w:val="24"/>
+          <w:lang w:val="es-MX"/>
+        </w:rPr>
+        <w:t>La Web se puede considerar como una plataforma o “sistema operativo” en el cual los recursos están distribuidos en la Red y están siendo extendidos en todo momento con posibilidades ilimitadas.</w:t>
+      </w:r>
+    </w:p>
+    <w:p>
+      <w:pPr>
+        <w:pStyle w:val="Prrafodelista"/>
+        <w:numPr>
+          <w:ilvl w:val="0"/>
+          <w:numId w:val="9"/>
+        </w:numPr>
+        <w:spacing w:line="276" w:lineRule="auto"/>
+        <w:jc w:val="both"/>
+        <w:rPr>
+          <w:rFonts w:ascii="Arial" w:hAnsi="Arial" w:cs="Arial"/>
+          <w:sz w:val="24"/>
+          <w:szCs w:val="24"/>
+          <w:lang w:val="es-MX"/>
+        </w:rPr>
+      </w:pPr>
+      <w:r>
+        <w:rPr>
+          <w:rFonts w:ascii="Arial" w:hAnsi="Arial" w:cs="Arial"/>
+          <w:sz w:val="24"/>
+          <w:szCs w:val="24"/>
+          <w:lang w:val="es-MX"/>
+        </w:rPr>
+        <w:t>La Web se reinventa día a día.</w:t>
+      </w:r>
+    </w:p>
+    <w:p>
+      <w:pPr>
         <w:spacing w:line="276" w:lineRule="auto"/>
         <w:jc w:val="both"/>
         <w:rPr>
@@ -147,6 +321,188 @@
     </w:p>
     <w:p>
       <w:pPr>
+        <w:pStyle w:val="Prrafodelista"/>
+        <w:numPr>
+          <w:ilvl w:val="0"/>
+          <w:numId w:val="1"/>
+        </w:numPr>
+        <w:spacing w:line="276" w:lineRule="auto"/>
+        <w:jc w:val="both"/>
+        <w:rPr>
+          <w:rFonts w:ascii="Arial" w:hAnsi="Arial" w:cs="Arial"/>
+          <w:sz w:val="24"/>
+          <w:szCs w:val="24"/>
+          <w:lang w:val="es-MX"/>
+        </w:rPr>
+      </w:pPr>
+      <w:r>
+        <w:rPr>
+          <w:rFonts w:ascii="Arial" w:hAnsi="Arial" w:cs="Arial"/>
+          <w:sz w:val="24"/>
+          <w:szCs w:val="24"/>
+          <w:lang w:val="es-MX"/>
+        </w:rPr>
+        <w:t>No requiere instalar software especial (en los clientes). para acceder a un software web solo necesitamos disponer de un navegador de páginas web (Internet Explorer, Firefox, Opera, Chrome, etc.)</w:t>
+      </w:r>
+    </w:p>
+    <w:p>
+      <w:pPr>
+        <w:pStyle w:val="Prrafodelista"/>
+        <w:numPr>
+          <w:ilvl w:val="0"/>
+          <w:numId w:val="1"/>
+        </w:numPr>
+        <w:spacing w:line="276" w:lineRule="auto"/>
+        <w:jc w:val="both"/>
+        <w:rPr>
+          <w:rFonts w:ascii="Arial" w:hAnsi="Arial" w:cs="Arial"/>
+          <w:sz w:val="24"/>
+          <w:szCs w:val="24"/>
+          <w:lang w:val="es-MX"/>
+        </w:rPr>
+      </w:pPr>
+      <w:r>
+        <w:rPr>
+          <w:rFonts w:ascii="Arial" w:hAnsi="Arial" w:cs="Arial"/>
+          <w:sz w:val="24"/>
+          <w:szCs w:val="24"/>
+          <w:lang w:val="es-MX"/>
+        </w:rPr>
+        <w:t xml:space="preserve">Bajo coste en actualizar los equipos con una nueva versión. </w:t>
+      </w:r>
+    </w:p>
+    <w:p>
+      <w:pPr>
+        <w:pStyle w:val="Prrafodelista"/>
+        <w:numPr>
+          <w:ilvl w:val="0"/>
+          <w:numId w:val="1"/>
+        </w:numPr>
+        <w:spacing w:line="276" w:lineRule="auto"/>
+        <w:jc w:val="both"/>
+        <w:rPr>
+          <w:rFonts w:ascii="Arial" w:hAnsi="Arial" w:cs="Arial"/>
+          <w:sz w:val="24"/>
+          <w:szCs w:val="24"/>
+          <w:lang w:val="es-MX"/>
+        </w:rPr>
+      </w:pPr>
+      <w:r>
+        <w:rPr>
+          <w:rFonts w:ascii="Arial" w:hAnsi="Arial" w:cs="Arial"/>
+          <w:sz w:val="24"/>
+          <w:szCs w:val="24"/>
+          <w:lang w:val="es-MX"/>
+        </w:rPr>
+        <w:t xml:space="preserve">Acceso a la última y mejor versión. </w:t>
+      </w:r>
+    </w:p>
+    <w:p>
+      <w:pPr>
+        <w:pStyle w:val="Prrafodelista"/>
+        <w:numPr>
+          <w:ilvl w:val="0"/>
+          <w:numId w:val="1"/>
+        </w:numPr>
+        <w:spacing w:line="276" w:lineRule="auto"/>
+        <w:jc w:val="both"/>
+        <w:rPr>
+          <w:rFonts w:ascii="Arial" w:hAnsi="Arial" w:cs="Arial"/>
+          <w:sz w:val="24"/>
+          <w:szCs w:val="24"/>
+          <w:lang w:val="es-MX"/>
+        </w:rPr>
+      </w:pPr>
+      <w:r>
+        <w:rPr>
+          <w:rFonts w:ascii="Arial" w:hAnsi="Arial" w:cs="Arial"/>
+          <w:sz w:val="24"/>
+          <w:szCs w:val="24"/>
+          <w:lang w:val="es-MX"/>
+        </w:rPr>
+        <w:t xml:space="preserve">Información centralizada. </w:t>
+      </w:r>
+    </w:p>
+    <w:p>
+      <w:pPr>
+        <w:pStyle w:val="Prrafodelista"/>
+        <w:numPr>
+          <w:ilvl w:val="0"/>
+          <w:numId w:val="1"/>
+        </w:numPr>
+        <w:spacing w:line="276" w:lineRule="auto"/>
+        <w:jc w:val="both"/>
+        <w:rPr>
+          <w:rFonts w:ascii="Arial" w:hAnsi="Arial" w:cs="Arial"/>
+          <w:sz w:val="24"/>
+          <w:szCs w:val="24"/>
+          <w:lang w:val="es-MX"/>
+        </w:rPr>
+      </w:pPr>
+      <w:r>
+        <w:rPr>
+          <w:rFonts w:ascii="Arial" w:hAnsi="Arial" w:cs="Arial"/>
+          <w:sz w:val="24"/>
+          <w:szCs w:val="24"/>
+          <w:lang w:val="es-MX"/>
+        </w:rPr>
+        <w:t>Seguridad y copias de seguridad.</w:t>
+      </w:r>
+    </w:p>
+    <w:p>
+      <w:pPr>
+        <w:pStyle w:val="Prrafodelista"/>
+        <w:numPr>
+          <w:ilvl w:val="0"/>
+          <w:numId w:val="1"/>
+        </w:numPr>
+        <w:spacing w:line="276" w:lineRule="auto"/>
+        <w:jc w:val="both"/>
+        <w:rPr>
+          <w:rFonts w:ascii="Arial" w:hAnsi="Arial" w:cs="Arial"/>
+          <w:sz w:val="24"/>
+          <w:szCs w:val="24"/>
+          <w:lang w:val="es-MX"/>
+        </w:rPr>
+      </w:pPr>
+      <w:r>
+        <w:rPr>
+          <w:rFonts w:ascii="Arial" w:hAnsi="Arial" w:cs="Arial"/>
+          <w:sz w:val="24"/>
+          <w:szCs w:val="24"/>
+          <w:lang w:val="es-MX"/>
+        </w:rPr>
+        <w:t>Movilidad.</w:t>
+      </w:r>
+    </w:p>
+    <w:p>
+      <w:pPr>
+        <w:pStyle w:val="Prrafodelista"/>
+        <w:numPr>
+          <w:ilvl w:val="0"/>
+          <w:numId w:val="1"/>
+        </w:numPr>
+        <w:spacing w:line="276" w:lineRule="auto"/>
+        <w:jc w:val="both"/>
+        <w:rPr>
+          <w:rFonts w:ascii="Arial" w:hAnsi="Arial" w:cs="Arial"/>
+          <w:sz w:val="24"/>
+          <w:szCs w:val="24"/>
+          <w:lang w:val="es-MX"/>
+        </w:rPr>
+      </w:pPr>
+      <w:r>
+        <w:rPr>
+          <w:rFonts w:ascii="Arial" w:hAnsi="Arial" w:cs="Arial"/>
+          <w:sz w:val="24"/>
+          <w:szCs w:val="24"/>
+          <w:lang w:val="es-MX"/>
+        </w:rPr>
+        <w:t>Reducción de costes en los puestos cliente (mayor longevidad).</w:t>
+      </w:r>
+    </w:p>
+    <w:p>
+      <w:pPr>
         <w:spacing w:line="276" w:lineRule="auto"/>
         <w:jc w:val="both"/>
         <w:rPr>
@@ -186,6 +542,42 @@
     </w:p>
     <w:p>
       <w:pPr>
+        <w:pStyle w:val="Prrafodelista"/>
+        <w:numPr>
+          <w:ilvl w:val="0"/>
+          <w:numId w:val="2"/>
+        </w:numPr>
+        <w:spacing w:line="276" w:lineRule="auto"/>
+        <w:jc w:val="both"/>
+        <w:rPr>
+          <w:rFonts w:ascii="Arial" w:hAnsi="Arial" w:cs="Arial"/>
+          <w:sz w:val="24"/>
+          <w:szCs w:val="24"/>
+          <w:lang w:val="es-MX"/>
+        </w:rPr>
+      </w:pPr>
+      <w:r>
+        <w:rPr>
+          <w:rFonts w:ascii="Arial" w:hAnsi="Arial" w:cs="Arial"/>
+          <w:sz w:val="24"/>
+          <w:szCs w:val="24"/>
+          <w:lang w:val="es-MX"/>
+        </w:rPr>
+        <w:lastRenderedPageBreak/>
+        <w:t>Es un modelo de aplicación distribuida en el que las tareas se reparten entre los proveedores de recursos o servicios, llamados servidores, y los demandantes, llamados clientes. Un cliente realiza peticiones a otro programa, el servidor, que le da respuesta</w:t>
+      </w:r>
+      <w:r>
+        <w:rPr>
+          <w:rFonts w:ascii="Arial" w:hAnsi="Arial" w:cs="Arial"/>
+          <w:sz w:val="24"/>
+          <w:szCs w:val="24"/>
+          <w:lang w:val="es-MX"/>
+        </w:rPr>
+        <w:t>.</w:t>
+      </w:r>
+    </w:p>
+    <w:p>
+      <w:pPr>
         <w:spacing w:line="276" w:lineRule="auto"/>
         <w:jc w:val="both"/>
         <w:rPr>
@@ -241,6 +633,292 @@
           <w:szCs w:val="24"/>
           <w:lang w:val="es-MX"/>
         </w:rPr>
+        <w:t>En la arquitectura C/S el remitente de una solicitud es conocido como cliente. Sus características son</w:t>
+      </w:r>
+      <w:r>
+        <w:rPr>
+          <w:rFonts w:ascii="Arial" w:hAnsi="Arial" w:cs="Arial"/>
+          <w:sz w:val="24"/>
+          <w:szCs w:val="24"/>
+          <w:lang w:val="es-MX"/>
+        </w:rPr>
+        <w:t>:</w:t>
+      </w:r>
+    </w:p>
+    <w:p>
+      <w:pPr>
+        <w:pStyle w:val="Prrafodelista"/>
+        <w:numPr>
+          <w:ilvl w:val="0"/>
+          <w:numId w:val="3"/>
+        </w:numPr>
+        <w:spacing w:line="276" w:lineRule="auto"/>
+        <w:jc w:val="both"/>
+        <w:rPr>
+          <w:rFonts w:ascii="Arial" w:hAnsi="Arial" w:cs="Arial"/>
+          <w:sz w:val="24"/>
+          <w:szCs w:val="24"/>
+          <w:lang w:val="es-MX"/>
+        </w:rPr>
+      </w:pPr>
+      <w:r>
+        <w:rPr>
+          <w:rFonts w:ascii="Arial" w:hAnsi="Arial" w:cs="Arial"/>
+          <w:sz w:val="24"/>
+          <w:szCs w:val="24"/>
+          <w:lang w:val="es-MX"/>
+        </w:rPr>
+        <w:t>Es el que inicia solicitudes o peticiones. Tiene, por tanto, un papel activo en la comunicación (dispositivo maestro o amo).</w:t>
+      </w:r>
+    </w:p>
+    <w:p>
+      <w:pPr>
+        <w:pStyle w:val="Prrafodelista"/>
+        <w:numPr>
+          <w:ilvl w:val="0"/>
+          <w:numId w:val="3"/>
+        </w:numPr>
+        <w:spacing w:line="276" w:lineRule="auto"/>
+        <w:jc w:val="both"/>
+        <w:rPr>
+          <w:rFonts w:ascii="Arial" w:hAnsi="Arial" w:cs="Arial"/>
+          <w:sz w:val="24"/>
+          <w:szCs w:val="24"/>
+          <w:lang w:val="es-MX"/>
+        </w:rPr>
+      </w:pPr>
+      <w:r>
+        <w:rPr>
+          <w:rFonts w:ascii="Arial" w:hAnsi="Arial" w:cs="Arial"/>
+          <w:sz w:val="24"/>
+          <w:szCs w:val="24"/>
+          <w:lang w:val="es-MX"/>
+        </w:rPr>
+        <w:t xml:space="preserve">Espera y recibe las respuestas del servidor. </w:t>
+      </w:r>
+    </w:p>
+    <w:p>
+      <w:pPr>
+        <w:pStyle w:val="Prrafodelista"/>
+        <w:numPr>
+          <w:ilvl w:val="0"/>
+          <w:numId w:val="3"/>
+        </w:numPr>
+        <w:spacing w:line="276" w:lineRule="auto"/>
+        <w:jc w:val="both"/>
+        <w:rPr>
+          <w:rFonts w:ascii="Arial" w:hAnsi="Arial" w:cs="Arial"/>
+          <w:sz w:val="24"/>
+          <w:szCs w:val="24"/>
+          <w:lang w:val="es-MX"/>
+        </w:rPr>
+      </w:pPr>
+      <w:r>
+        <w:rPr>
+          <w:rFonts w:ascii="Arial" w:hAnsi="Arial" w:cs="Arial"/>
+          <w:sz w:val="24"/>
+          <w:szCs w:val="24"/>
+          <w:lang w:val="es-MX"/>
+        </w:rPr>
+        <w:t xml:space="preserve">Por lo general, puede conectarse a varios servidores a la vez. </w:t>
+      </w:r>
+    </w:p>
+    <w:p>
+      <w:pPr>
+        <w:pStyle w:val="Prrafodelista"/>
+        <w:numPr>
+          <w:ilvl w:val="0"/>
+          <w:numId w:val="3"/>
+        </w:numPr>
+        <w:spacing w:line="276" w:lineRule="auto"/>
+        <w:jc w:val="both"/>
+        <w:rPr>
+          <w:rFonts w:ascii="Arial" w:hAnsi="Arial" w:cs="Arial"/>
+          <w:sz w:val="24"/>
+          <w:szCs w:val="24"/>
+          <w:lang w:val="es-MX"/>
+        </w:rPr>
+      </w:pPr>
+      <w:r>
+        <w:rPr>
+          <w:rFonts w:ascii="Arial" w:hAnsi="Arial" w:cs="Arial"/>
+          <w:sz w:val="24"/>
+          <w:szCs w:val="24"/>
+          <w:lang w:val="es-MX"/>
+        </w:rPr>
+        <w:t>Normalmente, interactúa directamente con los usuarios finales mediante una interfaz gráfica de usuario.</w:t>
+      </w:r>
+    </w:p>
+    <w:p>
+      <w:pPr>
+        <w:pStyle w:val="Prrafodelista"/>
+        <w:numPr>
+          <w:ilvl w:val="0"/>
+          <w:numId w:val="3"/>
+        </w:numPr>
+        <w:spacing w:line="276" w:lineRule="auto"/>
+        <w:jc w:val="both"/>
+        <w:rPr>
+          <w:rFonts w:ascii="Arial" w:hAnsi="Arial" w:cs="Arial"/>
+          <w:sz w:val="24"/>
+          <w:szCs w:val="24"/>
+          <w:lang w:val="es-MX"/>
+        </w:rPr>
+      </w:pPr>
+      <w:r>
+        <w:rPr>
+          <w:rFonts w:ascii="Arial" w:hAnsi="Arial" w:cs="Arial"/>
+          <w:sz w:val="24"/>
+          <w:szCs w:val="24"/>
+          <w:lang w:val="es-MX"/>
+        </w:rPr>
+        <w:t>Al contratar un servicio de red, se debe de tener en cuenta la velocidad de conexión que se le otorga al cliente y el tipo de cable que utiliza.</w:t>
+      </w:r>
+    </w:p>
+    <w:p>
+      <w:pPr>
+        <w:spacing w:line="276" w:lineRule="auto"/>
+        <w:ind w:left="360"/>
+        <w:jc w:val="both"/>
+        <w:rPr>
+          <w:rFonts w:ascii="Arial" w:hAnsi="Arial" w:cs="Arial"/>
+          <w:sz w:val="24"/>
+          <w:szCs w:val="24"/>
+          <w:lang w:val="es-MX"/>
+        </w:rPr>
+      </w:pPr>
+      <w:r>
+        <w:rPr>
+          <w:rFonts w:ascii="Arial" w:hAnsi="Arial" w:cs="Arial"/>
+          <w:sz w:val="24"/>
+          <w:szCs w:val="24"/>
+          <w:lang w:val="es-MX"/>
+        </w:rPr>
+        <w:t xml:space="preserve">Al receptor de la solicitud enviada por el cliente se conoce como servidor. Sus características son: </w:t>
+      </w:r>
+    </w:p>
+    <w:p>
+      <w:pPr>
+        <w:pStyle w:val="Prrafodelista"/>
+        <w:numPr>
+          <w:ilvl w:val="0"/>
+          <w:numId w:val="3"/>
+        </w:numPr>
+        <w:spacing w:line="276" w:lineRule="auto"/>
+        <w:jc w:val="both"/>
+        <w:rPr>
+          <w:rFonts w:ascii="Arial" w:hAnsi="Arial" w:cs="Arial"/>
+          <w:sz w:val="24"/>
+          <w:szCs w:val="24"/>
+          <w:lang w:val="es-MX"/>
+        </w:rPr>
+      </w:pPr>
+      <w:r>
+        <w:rPr>
+          <w:rFonts w:ascii="Arial" w:hAnsi="Arial" w:cs="Arial"/>
+          <w:sz w:val="24"/>
+          <w:szCs w:val="24"/>
+          <w:lang w:val="es-MX"/>
+        </w:rPr>
+        <w:t>Al iniciarse espera a que le lleguen las solicitudes de los clientes. Desempeñan entonces un papel pasivo en la comunicación (dispositivo esclavo).</w:t>
+      </w:r>
+    </w:p>
+    <w:p>
+      <w:pPr>
+        <w:pStyle w:val="Prrafodelista"/>
+        <w:numPr>
+          <w:ilvl w:val="0"/>
+          <w:numId w:val="3"/>
+        </w:numPr>
+        <w:spacing w:line="276" w:lineRule="auto"/>
+        <w:jc w:val="both"/>
+        <w:rPr>
+          <w:rFonts w:ascii="Arial" w:hAnsi="Arial" w:cs="Arial"/>
+          <w:sz w:val="24"/>
+          <w:szCs w:val="24"/>
+          <w:lang w:val="es-MX"/>
+        </w:rPr>
+      </w:pPr>
+      <w:r>
+        <w:rPr>
+          <w:rFonts w:ascii="Arial" w:hAnsi="Arial" w:cs="Arial"/>
+          <w:sz w:val="24"/>
+          <w:szCs w:val="24"/>
+          <w:lang w:val="es-MX"/>
+        </w:rPr>
+        <w:t>Tras la recepción de una solicitud, la procesan y luego envían la respuesta al cliente.</w:t>
+      </w:r>
+    </w:p>
+    <w:p>
+      <w:pPr>
+        <w:pStyle w:val="Prrafodelista"/>
+        <w:numPr>
+          <w:ilvl w:val="0"/>
+          <w:numId w:val="3"/>
+        </w:numPr>
+        <w:spacing w:line="276" w:lineRule="auto"/>
+        <w:jc w:val="both"/>
+        <w:rPr>
+          <w:rFonts w:ascii="Arial" w:hAnsi="Arial" w:cs="Arial"/>
+          <w:sz w:val="24"/>
+          <w:szCs w:val="24"/>
+          <w:lang w:val="es-MX"/>
+        </w:rPr>
+      </w:pPr>
+      <w:r>
+        <w:rPr>
+          <w:rFonts w:ascii="Arial" w:hAnsi="Arial" w:cs="Arial"/>
+          <w:sz w:val="24"/>
+          <w:szCs w:val="24"/>
+          <w:lang w:val="es-MX"/>
+        </w:rPr>
+        <w:t xml:space="preserve">Por lo general, aceptan conexiones desde un gran número de clientes (en ciertos casos el número máximo de peticiones puede estar limitado). </w:t>
+      </w:r>
+    </w:p>
+    <w:p>
+      <w:pPr>
+        <w:pStyle w:val="Prrafodelista"/>
+        <w:numPr>
+          <w:ilvl w:val="0"/>
+          <w:numId w:val="3"/>
+        </w:numPr>
+        <w:spacing w:line="276" w:lineRule="auto"/>
+        <w:jc w:val="both"/>
+        <w:rPr>
+          <w:rFonts w:ascii="Arial" w:hAnsi="Arial" w:cs="Arial"/>
+          <w:sz w:val="24"/>
+          <w:szCs w:val="24"/>
+          <w:lang w:val="es-MX"/>
+        </w:rPr>
+      </w:pPr>
+      <w:r>
+        <w:rPr>
+          <w:rFonts w:ascii="Arial" w:hAnsi="Arial" w:cs="Arial"/>
+          <w:sz w:val="24"/>
+          <w:szCs w:val="24"/>
+          <w:lang w:val="es-MX"/>
+        </w:rPr>
+        <w:t>No es frecuente que interactúen directamente con los usuarios finales.</w:t>
+      </w:r>
+    </w:p>
+    <w:p>
+      <w:pPr>
+        <w:spacing w:line="276" w:lineRule="auto"/>
+        <w:jc w:val="both"/>
+        <w:rPr>
+          <w:rFonts w:ascii="Arial" w:hAnsi="Arial" w:cs="Arial"/>
+          <w:sz w:val="24"/>
+          <w:szCs w:val="24"/>
+          <w:lang w:val="es-MX"/>
+        </w:rPr>
+      </w:pPr>
+      <w:r>
+        <w:rPr>
+          <w:rFonts w:ascii="Arial" w:hAnsi="Arial" w:cs="Arial"/>
+          <w:sz w:val="24"/>
+          <w:szCs w:val="24"/>
+          <w:lang w:val="es-MX"/>
+        </w:rPr>
         <w:t xml:space="preserve">8. </w:t>
       </w:r>
       <w:r>
@@ -264,6 +942,138 @@
     </w:p>
     <w:p>
       <w:pPr>
+        <w:pStyle w:val="Prrafodelista"/>
+        <w:numPr>
+          <w:ilvl w:val="0"/>
+          <w:numId w:val="4"/>
+        </w:numPr>
+        <w:spacing w:line="276" w:lineRule="auto"/>
+        <w:jc w:val="both"/>
+        <w:rPr>
+          <w:rFonts w:ascii="Arial" w:hAnsi="Arial" w:cs="Arial"/>
+          <w:sz w:val="24"/>
+          <w:szCs w:val="24"/>
+          <w:lang w:val="es-MX"/>
+        </w:rPr>
+      </w:pPr>
+      <w:r>
+        <w:rPr>
+          <w:rFonts w:ascii="Arial" w:hAnsi="Arial" w:cs="Arial"/>
+          <w:sz w:val="24"/>
+          <w:szCs w:val="24"/>
+          <w:lang w:val="es-MX"/>
+        </w:rPr>
+        <w:t>La congestión del tráfico</w:t>
+      </w:r>
+      <w:r>
+        <w:rPr>
+          <w:rFonts w:ascii="Arial" w:hAnsi="Arial" w:cs="Arial"/>
+          <w:sz w:val="24"/>
+          <w:szCs w:val="24"/>
+          <w:lang w:val="es-MX"/>
+        </w:rPr>
+        <w:t xml:space="preserve"> c</w:t>
+      </w:r>
+      <w:r>
+        <w:rPr>
+          <w:rFonts w:ascii="Arial" w:hAnsi="Arial" w:cs="Arial"/>
+          <w:sz w:val="24"/>
+          <w:szCs w:val="24"/>
+          <w:lang w:val="es-MX"/>
+        </w:rPr>
+        <w:t>uando una gran cantidad de clientes envían peticiones simultaneas al mismo servidor, puede ser que cause muchos problemas para éste (a mayor número de clientes, más problemas para el servidor).</w:t>
+      </w:r>
+    </w:p>
+    <w:p>
+      <w:pPr>
+        <w:pStyle w:val="Prrafodelista"/>
+        <w:numPr>
+          <w:ilvl w:val="0"/>
+          <w:numId w:val="4"/>
+        </w:numPr>
+        <w:spacing w:line="276" w:lineRule="auto"/>
+        <w:jc w:val="both"/>
+        <w:rPr>
+          <w:rFonts w:ascii="Arial" w:hAnsi="Arial" w:cs="Arial"/>
+          <w:sz w:val="24"/>
+          <w:szCs w:val="24"/>
+          <w:lang w:val="es-MX"/>
+        </w:rPr>
+      </w:pPr>
+      <w:r>
+        <w:rPr>
+          <w:rFonts w:ascii="Arial" w:hAnsi="Arial" w:cs="Arial"/>
+          <w:sz w:val="24"/>
+          <w:szCs w:val="24"/>
+          <w:lang w:val="es-MX"/>
+        </w:rPr>
+        <w:t>El paradigma de C/S clásico no tiene la robustez de una red P2P. Cuando un servidor está caído las peticiones de los clientes no pueden ser satisfechas.</w:t>
+      </w:r>
+    </w:p>
+    <w:p>
+      <w:pPr>
+        <w:pStyle w:val="Prrafodelista"/>
+        <w:numPr>
+          <w:ilvl w:val="0"/>
+          <w:numId w:val="4"/>
+        </w:numPr>
+        <w:spacing w:line="276" w:lineRule="auto"/>
+        <w:jc w:val="both"/>
+        <w:rPr>
+          <w:rFonts w:ascii="Arial" w:hAnsi="Arial" w:cs="Arial"/>
+          <w:sz w:val="24"/>
+          <w:szCs w:val="24"/>
+          <w:lang w:val="es-MX"/>
+        </w:rPr>
+      </w:pPr>
+      <w:r>
+        <w:rPr>
+          <w:rFonts w:ascii="Arial" w:hAnsi="Arial" w:cs="Arial"/>
+          <w:sz w:val="24"/>
+          <w:szCs w:val="24"/>
+          <w:lang w:val="es-MX"/>
+        </w:rPr>
+        <w:t xml:space="preserve">El software y el hardware de un servidor son generalmente muy determinantes. Un hardware regular de un ordenador personal puede no poder servir a cierta cantidad de clientes. Normalmente, se necesita software </w:t>
+      </w:r>
+      <w:r>
+        <w:rPr>
+          <w:rFonts w:ascii="Arial" w:hAnsi="Arial" w:cs="Arial"/>
+          <w:sz w:val="24"/>
+          <w:szCs w:val="24"/>
+          <w:lang w:val="es-MX"/>
+        </w:rPr>
+        <w:lastRenderedPageBreak/>
+        <w:t>y hardware específicos, sobre todo en el lado del servidor para satisfacer el trabajo.</w:t>
+      </w:r>
+    </w:p>
+    <w:p>
+      <w:pPr>
+        <w:pStyle w:val="Prrafodelista"/>
+        <w:numPr>
+          <w:ilvl w:val="0"/>
+          <w:numId w:val="4"/>
+        </w:numPr>
+        <w:spacing w:line="276" w:lineRule="auto"/>
+        <w:jc w:val="both"/>
+        <w:rPr>
+          <w:rFonts w:ascii="Arial" w:hAnsi="Arial" w:cs="Arial"/>
+          <w:sz w:val="24"/>
+          <w:szCs w:val="24"/>
+          <w:lang w:val="es-MX"/>
+        </w:rPr>
+      </w:pPr>
+      <w:r>
+        <w:rPr>
+          <w:rFonts w:ascii="Arial" w:hAnsi="Arial" w:cs="Arial"/>
+          <w:sz w:val="24"/>
+          <w:szCs w:val="24"/>
+          <w:lang w:val="es-MX"/>
+        </w:rPr>
+        <w:t>El cliente no dispone de los recursos que puedan existir en el servidor.</w:t>
+      </w:r>
+    </w:p>
+    <w:p>
+      <w:pPr>
         <w:spacing w:line="276" w:lineRule="auto"/>
         <w:jc w:val="both"/>
         <w:rPr>
@@ -303,6 +1113,114 @@
     </w:p>
     <w:p>
       <w:pPr>
+        <w:pStyle w:val="Prrafodelista"/>
+        <w:numPr>
+          <w:ilvl w:val="0"/>
+          <w:numId w:val="6"/>
+        </w:numPr>
+        <w:spacing w:line="276" w:lineRule="auto"/>
+        <w:jc w:val="both"/>
+        <w:rPr>
+          <w:rFonts w:ascii="Arial" w:hAnsi="Arial" w:cs="Arial"/>
+          <w:sz w:val="24"/>
+          <w:szCs w:val="24"/>
+          <w:lang w:val="es-MX"/>
+        </w:rPr>
+      </w:pPr>
+      <w:r>
+        <w:rPr>
+          <w:rFonts w:ascii="Arial" w:hAnsi="Arial" w:cs="Arial"/>
+          <w:b/>
+          <w:sz w:val="24"/>
+          <w:szCs w:val="24"/>
+          <w:lang w:val="es-MX"/>
+        </w:rPr>
+        <w:t>Un cliente</w:t>
+      </w:r>
+      <w:r>
+        <w:rPr>
+          <w:rFonts w:ascii="Arial" w:hAnsi="Arial" w:cs="Arial"/>
+          <w:sz w:val="24"/>
+          <w:szCs w:val="24"/>
+          <w:lang w:val="es-MX"/>
+        </w:rPr>
+        <w:t>, es decir, el equipo que solicita los recursos, equipado con una interfaz de usuario (generalmente un navegador web) para la presentación.</w:t>
+      </w:r>
+    </w:p>
+    <w:p>
+      <w:pPr>
+        <w:pStyle w:val="Prrafodelista"/>
+        <w:numPr>
+          <w:ilvl w:val="0"/>
+          <w:numId w:val="6"/>
+        </w:numPr>
+        <w:spacing w:line="276" w:lineRule="auto"/>
+        <w:jc w:val="both"/>
+        <w:rPr>
+          <w:rFonts w:ascii="Arial" w:hAnsi="Arial" w:cs="Arial"/>
+          <w:sz w:val="24"/>
+          <w:szCs w:val="24"/>
+          <w:lang w:val="es-MX"/>
+        </w:rPr>
+      </w:pPr>
+      <w:r>
+        <w:rPr>
+          <w:rFonts w:ascii="Arial" w:hAnsi="Arial" w:cs="Arial"/>
+          <w:b/>
+          <w:sz w:val="24"/>
+          <w:szCs w:val="24"/>
+          <w:lang w:val="es-MX"/>
+        </w:rPr>
+        <w:t>El servidor de aplicaciones</w:t>
+      </w:r>
+      <w:r>
+        <w:rPr>
+          <w:rFonts w:ascii="Arial" w:hAnsi="Arial" w:cs="Arial"/>
+          <w:sz w:val="24"/>
+          <w:szCs w:val="24"/>
+          <w:lang w:val="es-MX"/>
+        </w:rPr>
+        <w:t xml:space="preserve"> (también denominado software intermedio), cuya tarea es proporcionar los recursos solicitados, pero que requiere de otro servidor para hacerlo.</w:t>
+      </w:r>
+    </w:p>
+    <w:p>
+      <w:pPr>
+        <w:pStyle w:val="Prrafodelista"/>
+        <w:numPr>
+          <w:ilvl w:val="0"/>
+          <w:numId w:val="6"/>
+        </w:numPr>
+        <w:spacing w:line="276" w:lineRule="auto"/>
+        <w:jc w:val="both"/>
+        <w:rPr>
+          <w:rFonts w:ascii="Arial" w:hAnsi="Arial" w:cs="Arial"/>
+          <w:sz w:val="24"/>
+          <w:szCs w:val="24"/>
+          <w:lang w:val="es-MX"/>
+        </w:rPr>
+      </w:pPr>
+      <w:r>
+        <w:rPr>
+          <w:rFonts w:ascii="Arial" w:hAnsi="Arial" w:cs="Arial"/>
+          <w:b/>
+          <w:sz w:val="24"/>
+          <w:szCs w:val="24"/>
+          <w:lang w:val="es-MX"/>
+        </w:rPr>
+        <w:t>El servidor de datos</w:t>
+      </w:r>
+      <w:r>
+        <w:rPr>
+          <w:rFonts w:ascii="Arial" w:hAnsi="Arial" w:cs="Arial"/>
+          <w:sz w:val="24"/>
+          <w:szCs w:val="24"/>
+          <w:lang w:val="es-MX"/>
+        </w:rPr>
+        <w:t>, que proporciona al servidor de aplicaciones los datos que éste le solicitó.</w:t>
+      </w:r>
+    </w:p>
+    <w:p>
+      <w:pPr>
         <w:spacing w:line="276" w:lineRule="auto"/>
         <w:jc w:val="both"/>
         <w:rPr>
@@ -342,6 +1260,84 @@
     </w:p>
     <w:p>
       <w:pPr>
+        <w:pStyle w:val="Prrafodelista"/>
+        <w:numPr>
+          <w:ilvl w:val="0"/>
+          <w:numId w:val="5"/>
+        </w:numPr>
+        <w:spacing w:line="276" w:lineRule="auto"/>
+        <w:jc w:val="both"/>
+        <w:rPr>
+          <w:rFonts w:ascii="Arial" w:hAnsi="Arial" w:cs="Arial"/>
+          <w:sz w:val="24"/>
+          <w:szCs w:val="24"/>
+          <w:lang w:val="es-MX"/>
+        </w:rPr>
+      </w:pPr>
+      <w:r>
+        <w:rPr>
+          <w:rFonts w:ascii="Arial" w:hAnsi="Arial" w:cs="Arial"/>
+          <w:sz w:val="24"/>
+          <w:szCs w:val="24"/>
+          <w:lang w:val="es-MX"/>
+        </w:rPr>
+        <w:t>Un mayor grado de flexibilidad.</w:t>
+      </w:r>
+    </w:p>
+    <w:p>
+      <w:pPr>
+        <w:pStyle w:val="Prrafodelista"/>
+        <w:numPr>
+          <w:ilvl w:val="0"/>
+          <w:numId w:val="5"/>
+        </w:numPr>
+        <w:spacing w:line="276" w:lineRule="auto"/>
+        <w:jc w:val="both"/>
+        <w:rPr>
+          <w:rFonts w:ascii="Arial" w:hAnsi="Arial" w:cs="Arial"/>
+          <w:sz w:val="24"/>
+          <w:szCs w:val="24"/>
+          <w:lang w:val="es-MX"/>
+        </w:rPr>
+      </w:pPr>
+      <w:r>
+        <w:rPr>
+          <w:rFonts w:ascii="Arial" w:hAnsi="Arial" w:cs="Arial"/>
+          <w:sz w:val="24"/>
+          <w:szCs w:val="24"/>
+          <w:lang w:val="es-MX"/>
+        </w:rPr>
+        <w:t>Mayor seguridad, ya que la seguridad se puede definir independientemente para cada servicio y en cada nivel.</w:t>
+      </w:r>
+    </w:p>
+    <w:p>
+      <w:pPr>
+        <w:pStyle w:val="Prrafodelista"/>
+        <w:numPr>
+          <w:ilvl w:val="0"/>
+          <w:numId w:val="5"/>
+        </w:numPr>
+        <w:spacing w:line="276" w:lineRule="auto"/>
+        <w:jc w:val="both"/>
+        <w:rPr>
+          <w:rFonts w:ascii="Arial" w:hAnsi="Arial" w:cs="Arial"/>
+          <w:sz w:val="24"/>
+          <w:szCs w:val="24"/>
+          <w:lang w:val="es-MX"/>
+        </w:rPr>
+      </w:pPr>
+      <w:r>
+        <w:rPr>
+          <w:rFonts w:ascii="Arial" w:hAnsi="Arial" w:cs="Arial"/>
+          <w:sz w:val="24"/>
+          <w:szCs w:val="24"/>
+          <w:lang w:val="es-MX"/>
+        </w:rPr>
+        <w:t>Mejor rendimiento, ya que las tareas se comparten entre servidores.</w:t>
+      </w:r>
+    </w:p>
+    <w:p>
+      <w:pPr>
         <w:spacing w:line="276" w:lineRule="auto"/>
         <w:jc w:val="both"/>
         <w:rPr>
@@ -377,6 +1373,50 @@
           <w:lang w:val="es-MX"/>
         </w:rPr>
         <w:t>Problemas de la arquitectura de 3 niveles?</w:t>
+      </w:r>
+    </w:p>
+    <w:p>
+      <w:pPr>
+        <w:pStyle w:val="Prrafodelista"/>
+        <w:numPr>
+          <w:ilvl w:val="0"/>
+          <w:numId w:val="2"/>
+        </w:numPr>
+        <w:spacing w:line="276" w:lineRule="auto"/>
+        <w:jc w:val="both"/>
+        <w:rPr>
+          <w:rFonts w:ascii="Arial" w:hAnsi="Arial" w:cs="Arial"/>
+          <w:sz w:val="24"/>
+          <w:szCs w:val="24"/>
+          <w:lang w:val="es-MX"/>
+        </w:rPr>
+      </w:pPr>
+      <w:r>
+        <w:rPr>
+          <w:rFonts w:ascii="Arial" w:hAnsi="Arial" w:cs="Arial"/>
+          <w:sz w:val="24"/>
+          <w:szCs w:val="24"/>
+          <w:lang w:val="es-MX"/>
+        </w:rPr>
+        <w:t>E</w:t>
+      </w:r>
+      <w:r>
+        <w:rPr>
+          <w:rFonts w:ascii="Arial" w:hAnsi="Arial" w:cs="Arial"/>
+          <w:sz w:val="24"/>
+          <w:szCs w:val="24"/>
+          <w:lang w:val="es-MX"/>
+        </w:rPr>
+        <w:t>n la arquitectura en tres niveles las aplicaciones al nivel del servidor son descentralizadas de uno a otro, es decir, cada servidor se especializa en una determinada tarea</w:t>
+      </w:r>
+      <w:r>
+        <w:rPr>
+          <w:rFonts w:ascii="Arial" w:hAnsi="Arial" w:cs="Arial"/>
+          <w:sz w:val="24"/>
+          <w:szCs w:val="24"/>
+          <w:lang w:val="es-MX"/>
+        </w:rPr>
+        <w:t>.</w:t>
       </w:r>
     </w:p>
     <w:sectPr>
@@ -387,6 +1427,1171 @@
     </w:sectPr>
   </w:body>
 </w:document>
+</file>
+
+<file path=word/numbering.xml><?xml version="1.0" encoding="utf-8"?>
+<w:numbering xmlns:wpc="http://schemas.microsoft.com/office/word/2010/wordprocessingCanvas" xmlns:cx="http://schemas.microsoft.com/office/drawing/2014/chartex" xmlns:cx1="http://schemas.microsoft.com/office/drawing/2015/9/8/chartex" xmlns:cx2="http://schemas.microsoft.com/office/drawing/2015/10/21/chartex" xmlns:cx3="http://schemas.microsoft.com/office/drawing/2016/5/9/chartex" xmlns:cx4="http://schemas.microsoft.com/office/drawing/2016/5/10/chartex" xmlns:cx5="http://schemas.microsoft.com/office/drawing/2016/5/11/chartex" xmlns:cx6="http://schemas.microsoft.com/office/drawing/2016/5/12/chartex" xmlns:cx7="http://schemas.microsoft.com/office/drawing/2016/5/13/chartex" xmlns:cx8="http://schemas.microsoft.com/office/drawing/2016/5/14/chartex" xmlns:mc="http://schemas.openxmlformats.org/markup-compatibility/2006" xmlns:aink="http://schemas.microsoft.com/office/drawing/2016/ink" xmlns:am3d="http://schemas.microsoft.com/office/drawing/2017/model3d" xmlns:o="urn:schemas-microsoft-com:office:office" xmlns:r="http://schemas.openxmlformats.org/officeDocument/2006/relationships" xmlns:m="http://schemas.openxmlformats.org/officeDocument/2006/math" xmlns:v="urn:schemas-microsoft-com:vml" xmlns:wp14="http://schemas.microsoft.com/office/word/2010/wordprocessingDrawing" xmlns:wp="http://schemas.openxmlformats.org/drawingml/2006/wordprocessingDrawing" xmlns:w10="urn:schemas-microsoft-com:office:word" xmlns:w="http://schemas.openxmlformats.org/wordprocessingml/2006/main" xmlns:w14="http://schemas.microsoft.com/office/word/2010/wordml" xmlns:w15="http://schemas.microsoft.com/office/word/2012/wordml" xmlns:w16cid="http://schemas.microsoft.com/office/word/2016/wordml/cid" xmlns:w16se="http://schemas.microsoft.com/office/word/2015/wordml/symex" xmlns:wpg="http://schemas.microsoft.com/office/word/2010/wordprocessingGroup" xmlns:wpi="http://schemas.microsoft.com/office/word/2010/wordprocessingInk" xmlns:wne="http://schemas.microsoft.com/office/word/2006/wordml" xmlns:wps="http://schemas.microsoft.com/office/word/2010/wordprocessingShape" mc:Ignorable="w14 w15 w16se w16cid wp14">
+  <w:abstractNum w:abstractNumId="0" w15:restartNumberingAfterBreak="0">
+    <w:nsid w:val="026D50D2"/>
+    <w:multiLevelType w:val="hybridMultilevel"/>
+    <w:tmpl w:val="AB8CBCB4"/>
+    <w:lvl w:ilvl="0" w:tplc="04090001">
+      <w:start w:val="1"/>
+      <w:numFmt w:val="bullet"/>
+      <w:lvlText w:val=""/>
+      <w:lvlJc w:val="left"/>
+      <w:pPr>
+        <w:ind w:left="720" w:hanging="360"/>
+      </w:pPr>
+      <w:rPr>
+        <w:rFonts w:ascii="Symbol" w:hAnsi="Symbol" w:hint="default"/>
+      </w:rPr>
+    </w:lvl>
+    <w:lvl w:ilvl="1" w:tplc="080A0003" w:tentative="1">
+      <w:start w:val="1"/>
+      <w:numFmt w:val="bullet"/>
+      <w:lvlText w:val="o"/>
+      <w:lvlJc w:val="left"/>
+      <w:pPr>
+        <w:ind w:left="1440" w:hanging="360"/>
+      </w:pPr>
+      <w:rPr>
+        <w:rFonts w:ascii="Courier New" w:hAnsi="Courier New" w:cs="Courier New" w:hint="default"/>
+      </w:rPr>
+    </w:lvl>
+    <w:lvl w:ilvl="2" w:tplc="080A0005" w:tentative="1">
+      <w:start w:val="1"/>
+      <w:numFmt w:val="bullet"/>
+      <w:lvlText w:val=""/>
+      <w:lvlJc w:val="left"/>
+      <w:pPr>
+        <w:ind w:left="2160" w:hanging="360"/>
+      </w:pPr>
+      <w:rPr>
+        <w:rFonts w:ascii="Wingdings" w:hAnsi="Wingdings" w:hint="default"/>
+      </w:rPr>
+    </w:lvl>
+    <w:lvl w:ilvl="3" w:tplc="080A0001" w:tentative="1">
+      <w:start w:val="1"/>
+      <w:numFmt w:val="bullet"/>
+      <w:lvlText w:val=""/>
+      <w:lvlJc w:val="left"/>
+      <w:pPr>
+        <w:ind w:left="2880" w:hanging="360"/>
+      </w:pPr>
+      <w:rPr>
+        <w:rFonts w:ascii="Symbol" w:hAnsi="Symbol" w:hint="default"/>
+      </w:rPr>
+    </w:lvl>
+    <w:lvl w:ilvl="4" w:tplc="080A0003" w:tentative="1">
+      <w:start w:val="1"/>
+      <w:numFmt w:val="bullet"/>
+      <w:lvlText w:val="o"/>
+      <w:lvlJc w:val="left"/>
+      <w:pPr>
+        <w:ind w:left="3600" w:hanging="360"/>
+      </w:pPr>
+      <w:rPr>
+        <w:rFonts w:ascii="Courier New" w:hAnsi="Courier New" w:cs="Courier New" w:hint="default"/>
+      </w:rPr>
+    </w:lvl>
+    <w:lvl w:ilvl="5" w:tplc="080A0005" w:tentative="1">
+      <w:start w:val="1"/>
+      <w:numFmt w:val="bullet"/>
+      <w:lvlText w:val=""/>
+      <w:lvlJc w:val="left"/>
+      <w:pPr>
+        <w:ind w:left="4320" w:hanging="360"/>
+      </w:pPr>
+      <w:rPr>
+        <w:rFonts w:ascii="Wingdings" w:hAnsi="Wingdings" w:hint="default"/>
+      </w:rPr>
+    </w:lvl>
+    <w:lvl w:ilvl="6" w:tplc="080A0001" w:tentative="1">
+      <w:start w:val="1"/>
+      <w:numFmt w:val="bullet"/>
+      <w:lvlText w:val=""/>
+      <w:lvlJc w:val="left"/>
+      <w:pPr>
+        <w:ind w:left="5040" w:hanging="360"/>
+      </w:pPr>
+      <w:rPr>
+        <w:rFonts w:ascii="Symbol" w:hAnsi="Symbol" w:hint="default"/>
+      </w:rPr>
+    </w:lvl>
+    <w:lvl w:ilvl="7" w:tplc="080A0003" w:tentative="1">
+      <w:start w:val="1"/>
+      <w:numFmt w:val="bullet"/>
+      <w:lvlText w:val="o"/>
+      <w:lvlJc w:val="left"/>
+      <w:pPr>
+        <w:ind w:left="5760" w:hanging="360"/>
+      </w:pPr>
+      <w:rPr>
+        <w:rFonts w:ascii="Courier New" w:hAnsi="Courier New" w:cs="Courier New" w:hint="default"/>
+      </w:rPr>
+    </w:lvl>
+    <w:lvl w:ilvl="8" w:tplc="080A0005" w:tentative="1">
+      <w:start w:val="1"/>
+      <w:numFmt w:val="bullet"/>
+      <w:lvlText w:val=""/>
+      <w:lvlJc w:val="left"/>
+      <w:pPr>
+        <w:ind w:left="6480" w:hanging="360"/>
+      </w:pPr>
+      <w:rPr>
+        <w:rFonts w:ascii="Wingdings" w:hAnsi="Wingdings" w:hint="default"/>
+      </w:rPr>
+    </w:lvl>
+  </w:abstractNum>
+  <w:abstractNum w:abstractNumId="1" w15:restartNumberingAfterBreak="0">
+    <w:nsid w:val="04FA2D9E"/>
+    <w:multiLevelType w:val="hybridMultilevel"/>
+    <w:tmpl w:val="68F02F30"/>
+    <w:lvl w:ilvl="0" w:tplc="04090001">
+      <w:start w:val="1"/>
+      <w:numFmt w:val="bullet"/>
+      <w:lvlText w:val=""/>
+      <w:lvlJc w:val="left"/>
+      <w:pPr>
+        <w:ind w:left="720" w:hanging="360"/>
+      </w:pPr>
+      <w:rPr>
+        <w:rFonts w:ascii="Symbol" w:hAnsi="Symbol" w:hint="default"/>
+      </w:rPr>
+    </w:lvl>
+    <w:lvl w:ilvl="1" w:tplc="080A0003" w:tentative="1">
+      <w:start w:val="1"/>
+      <w:numFmt w:val="bullet"/>
+      <w:lvlText w:val="o"/>
+      <w:lvlJc w:val="left"/>
+      <w:pPr>
+        <w:ind w:left="1440" w:hanging="360"/>
+      </w:pPr>
+      <w:rPr>
+        <w:rFonts w:ascii="Courier New" w:hAnsi="Courier New" w:cs="Courier New" w:hint="default"/>
+      </w:rPr>
+    </w:lvl>
+    <w:lvl w:ilvl="2" w:tplc="080A0005" w:tentative="1">
+      <w:start w:val="1"/>
+      <w:numFmt w:val="bullet"/>
+      <w:lvlText w:val=""/>
+      <w:lvlJc w:val="left"/>
+      <w:pPr>
+        <w:ind w:left="2160" w:hanging="360"/>
+      </w:pPr>
+      <w:rPr>
+        <w:rFonts w:ascii="Wingdings" w:hAnsi="Wingdings" w:hint="default"/>
+      </w:rPr>
+    </w:lvl>
+    <w:lvl w:ilvl="3" w:tplc="080A0001" w:tentative="1">
+      <w:start w:val="1"/>
+      <w:numFmt w:val="bullet"/>
+      <w:lvlText w:val=""/>
+      <w:lvlJc w:val="left"/>
+      <w:pPr>
+        <w:ind w:left="2880" w:hanging="360"/>
+      </w:pPr>
+      <w:rPr>
+        <w:rFonts w:ascii="Symbol" w:hAnsi="Symbol" w:hint="default"/>
+      </w:rPr>
+    </w:lvl>
+    <w:lvl w:ilvl="4" w:tplc="080A0003" w:tentative="1">
+      <w:start w:val="1"/>
+      <w:numFmt w:val="bullet"/>
+      <w:lvlText w:val="o"/>
+      <w:lvlJc w:val="left"/>
+      <w:pPr>
+        <w:ind w:left="3600" w:hanging="360"/>
+      </w:pPr>
+      <w:rPr>
+        <w:rFonts w:ascii="Courier New" w:hAnsi="Courier New" w:cs="Courier New" w:hint="default"/>
+      </w:rPr>
+    </w:lvl>
+    <w:lvl w:ilvl="5" w:tplc="080A0005" w:tentative="1">
+      <w:start w:val="1"/>
+      <w:numFmt w:val="bullet"/>
+      <w:lvlText w:val=""/>
+      <w:lvlJc w:val="left"/>
+      <w:pPr>
+        <w:ind w:left="4320" w:hanging="360"/>
+      </w:pPr>
+      <w:rPr>
+        <w:rFonts w:ascii="Wingdings" w:hAnsi="Wingdings" w:hint="default"/>
+      </w:rPr>
+    </w:lvl>
+    <w:lvl w:ilvl="6" w:tplc="080A0001" w:tentative="1">
+      <w:start w:val="1"/>
+      <w:numFmt w:val="bullet"/>
+      <w:lvlText w:val=""/>
+      <w:lvlJc w:val="left"/>
+      <w:pPr>
+        <w:ind w:left="5040" w:hanging="360"/>
+      </w:pPr>
+      <w:rPr>
+        <w:rFonts w:ascii="Symbol" w:hAnsi="Symbol" w:hint="default"/>
+      </w:rPr>
+    </w:lvl>
+    <w:lvl w:ilvl="7" w:tplc="080A0003" w:tentative="1">
+      <w:start w:val="1"/>
+      <w:numFmt w:val="bullet"/>
+      <w:lvlText w:val="o"/>
+      <w:lvlJc w:val="left"/>
+      <w:pPr>
+        <w:ind w:left="5760" w:hanging="360"/>
+      </w:pPr>
+      <w:rPr>
+        <w:rFonts w:ascii="Courier New" w:hAnsi="Courier New" w:cs="Courier New" w:hint="default"/>
+      </w:rPr>
+    </w:lvl>
+    <w:lvl w:ilvl="8" w:tplc="080A0005" w:tentative="1">
+      <w:start w:val="1"/>
+      <w:numFmt w:val="bullet"/>
+      <w:lvlText w:val=""/>
+      <w:lvlJc w:val="left"/>
+      <w:pPr>
+        <w:ind w:left="6480" w:hanging="360"/>
+      </w:pPr>
+      <w:rPr>
+        <w:rFonts w:ascii="Wingdings" w:hAnsi="Wingdings" w:hint="default"/>
+      </w:rPr>
+    </w:lvl>
+  </w:abstractNum>
+  <w:abstractNum w:abstractNumId="2" w15:restartNumberingAfterBreak="0">
+    <w:nsid w:val="0D7608B6"/>
+    <w:multiLevelType w:val="hybridMultilevel"/>
+    <w:tmpl w:val="B7024B72"/>
+    <w:lvl w:ilvl="0" w:tplc="04090001">
+      <w:start w:val="1"/>
+      <w:numFmt w:val="bullet"/>
+      <w:lvlText w:val=""/>
+      <w:lvlJc w:val="left"/>
+      <w:pPr>
+        <w:ind w:left="720" w:hanging="360"/>
+      </w:pPr>
+      <w:rPr>
+        <w:rFonts w:ascii="Symbol" w:hAnsi="Symbol" w:hint="default"/>
+      </w:rPr>
+    </w:lvl>
+    <w:lvl w:ilvl="1" w:tplc="080A0003" w:tentative="1">
+      <w:start w:val="1"/>
+      <w:numFmt w:val="bullet"/>
+      <w:lvlText w:val="o"/>
+      <w:lvlJc w:val="left"/>
+      <w:pPr>
+        <w:ind w:left="1440" w:hanging="360"/>
+      </w:pPr>
+      <w:rPr>
+        <w:rFonts w:ascii="Courier New" w:hAnsi="Courier New" w:cs="Courier New" w:hint="default"/>
+      </w:rPr>
+    </w:lvl>
+    <w:lvl w:ilvl="2" w:tplc="080A0005" w:tentative="1">
+      <w:start w:val="1"/>
+      <w:numFmt w:val="bullet"/>
+      <w:lvlText w:val=""/>
+      <w:lvlJc w:val="left"/>
+      <w:pPr>
+        <w:ind w:left="2160" w:hanging="360"/>
+      </w:pPr>
+      <w:rPr>
+        <w:rFonts w:ascii="Wingdings" w:hAnsi="Wingdings" w:hint="default"/>
+      </w:rPr>
+    </w:lvl>
+    <w:lvl w:ilvl="3" w:tplc="080A0001" w:tentative="1">
+      <w:start w:val="1"/>
+      <w:numFmt w:val="bullet"/>
+      <w:lvlText w:val=""/>
+      <w:lvlJc w:val="left"/>
+      <w:pPr>
+        <w:ind w:left="2880" w:hanging="360"/>
+      </w:pPr>
+      <w:rPr>
+        <w:rFonts w:ascii="Symbol" w:hAnsi="Symbol" w:hint="default"/>
+      </w:rPr>
+    </w:lvl>
+    <w:lvl w:ilvl="4" w:tplc="080A0003" w:tentative="1">
+      <w:start w:val="1"/>
+      <w:numFmt w:val="bullet"/>
+      <w:lvlText w:val="o"/>
+      <w:lvlJc w:val="left"/>
+      <w:pPr>
+        <w:ind w:left="3600" w:hanging="360"/>
+      </w:pPr>
+      <w:rPr>
+        <w:rFonts w:ascii="Courier New" w:hAnsi="Courier New" w:cs="Courier New" w:hint="default"/>
+      </w:rPr>
+    </w:lvl>
+    <w:lvl w:ilvl="5" w:tplc="080A0005" w:tentative="1">
+      <w:start w:val="1"/>
+      <w:numFmt w:val="bullet"/>
+      <w:lvlText w:val=""/>
+      <w:lvlJc w:val="left"/>
+      <w:pPr>
+        <w:ind w:left="4320" w:hanging="360"/>
+      </w:pPr>
+      <w:rPr>
+        <w:rFonts w:ascii="Wingdings" w:hAnsi="Wingdings" w:hint="default"/>
+      </w:rPr>
+    </w:lvl>
+    <w:lvl w:ilvl="6" w:tplc="080A0001" w:tentative="1">
+      <w:start w:val="1"/>
+      <w:numFmt w:val="bullet"/>
+      <w:lvlText w:val=""/>
+      <w:lvlJc w:val="left"/>
+      <w:pPr>
+        <w:ind w:left="5040" w:hanging="360"/>
+      </w:pPr>
+      <w:rPr>
+        <w:rFonts w:ascii="Symbol" w:hAnsi="Symbol" w:hint="default"/>
+      </w:rPr>
+    </w:lvl>
+    <w:lvl w:ilvl="7" w:tplc="080A0003" w:tentative="1">
+      <w:start w:val="1"/>
+      <w:numFmt w:val="bullet"/>
+      <w:lvlText w:val="o"/>
+      <w:lvlJc w:val="left"/>
+      <w:pPr>
+        <w:ind w:left="5760" w:hanging="360"/>
+      </w:pPr>
+      <w:rPr>
+        <w:rFonts w:ascii="Courier New" w:hAnsi="Courier New" w:cs="Courier New" w:hint="default"/>
+      </w:rPr>
+    </w:lvl>
+    <w:lvl w:ilvl="8" w:tplc="080A0005" w:tentative="1">
+      <w:start w:val="1"/>
+      <w:numFmt w:val="bullet"/>
+      <w:lvlText w:val=""/>
+      <w:lvlJc w:val="left"/>
+      <w:pPr>
+        <w:ind w:left="6480" w:hanging="360"/>
+      </w:pPr>
+      <w:rPr>
+        <w:rFonts w:ascii="Wingdings" w:hAnsi="Wingdings" w:hint="default"/>
+      </w:rPr>
+    </w:lvl>
+  </w:abstractNum>
+  <w:abstractNum w:abstractNumId="3" w15:restartNumberingAfterBreak="0">
+    <w:nsid w:val="3B166841"/>
+    <w:multiLevelType w:val="hybridMultilevel"/>
+    <w:tmpl w:val="A5E02C60"/>
+    <w:lvl w:ilvl="0" w:tplc="04090001">
+      <w:start w:val="1"/>
+      <w:numFmt w:val="bullet"/>
+      <w:lvlText w:val=""/>
+      <w:lvlJc w:val="left"/>
+      <w:pPr>
+        <w:ind w:left="720" w:hanging="360"/>
+      </w:pPr>
+      <w:rPr>
+        <w:rFonts w:ascii="Symbol" w:hAnsi="Symbol" w:hint="default"/>
+      </w:rPr>
+    </w:lvl>
+    <w:lvl w:ilvl="1" w:tplc="080A0003" w:tentative="1">
+      <w:start w:val="1"/>
+      <w:numFmt w:val="bullet"/>
+      <w:lvlText w:val="o"/>
+      <w:lvlJc w:val="left"/>
+      <w:pPr>
+        <w:ind w:left="1440" w:hanging="360"/>
+      </w:pPr>
+      <w:rPr>
+        <w:rFonts w:ascii="Courier New" w:hAnsi="Courier New" w:cs="Courier New" w:hint="default"/>
+      </w:rPr>
+    </w:lvl>
+    <w:lvl w:ilvl="2" w:tplc="080A0005" w:tentative="1">
+      <w:start w:val="1"/>
+      <w:numFmt w:val="bullet"/>
+      <w:lvlText w:val=""/>
+      <w:lvlJc w:val="left"/>
+      <w:pPr>
+        <w:ind w:left="2160" w:hanging="360"/>
+      </w:pPr>
+      <w:rPr>
+        <w:rFonts w:ascii="Wingdings" w:hAnsi="Wingdings" w:hint="default"/>
+      </w:rPr>
+    </w:lvl>
+    <w:lvl w:ilvl="3" w:tplc="080A0001" w:tentative="1">
+      <w:start w:val="1"/>
+      <w:numFmt w:val="bullet"/>
+      <w:lvlText w:val=""/>
+      <w:lvlJc w:val="left"/>
+      <w:pPr>
+        <w:ind w:left="2880" w:hanging="360"/>
+      </w:pPr>
+      <w:rPr>
+        <w:rFonts w:ascii="Symbol" w:hAnsi="Symbol" w:hint="default"/>
+      </w:rPr>
+    </w:lvl>
+    <w:lvl w:ilvl="4" w:tplc="080A0003" w:tentative="1">
+      <w:start w:val="1"/>
+      <w:numFmt w:val="bullet"/>
+      <w:lvlText w:val="o"/>
+      <w:lvlJc w:val="left"/>
+      <w:pPr>
+        <w:ind w:left="3600" w:hanging="360"/>
+      </w:pPr>
+      <w:rPr>
+        <w:rFonts w:ascii="Courier New" w:hAnsi="Courier New" w:cs="Courier New" w:hint="default"/>
+      </w:rPr>
+    </w:lvl>
+    <w:lvl w:ilvl="5" w:tplc="080A0005" w:tentative="1">
+      <w:start w:val="1"/>
+      <w:numFmt w:val="bullet"/>
+      <w:lvlText w:val=""/>
+      <w:lvlJc w:val="left"/>
+      <w:pPr>
+        <w:ind w:left="4320" w:hanging="360"/>
+      </w:pPr>
+      <w:rPr>
+        <w:rFonts w:ascii="Wingdings" w:hAnsi="Wingdings" w:hint="default"/>
+      </w:rPr>
+    </w:lvl>
+    <w:lvl w:ilvl="6" w:tplc="080A0001" w:tentative="1">
+      <w:start w:val="1"/>
+      <w:numFmt w:val="bullet"/>
+      <w:lvlText w:val=""/>
+      <w:lvlJc w:val="left"/>
+      <w:pPr>
+        <w:ind w:left="5040" w:hanging="360"/>
+      </w:pPr>
+      <w:rPr>
+        <w:rFonts w:ascii="Symbol" w:hAnsi="Symbol" w:hint="default"/>
+      </w:rPr>
+    </w:lvl>
+    <w:lvl w:ilvl="7" w:tplc="080A0003" w:tentative="1">
+      <w:start w:val="1"/>
+      <w:numFmt w:val="bullet"/>
+      <w:lvlText w:val="o"/>
+      <w:lvlJc w:val="left"/>
+      <w:pPr>
+        <w:ind w:left="5760" w:hanging="360"/>
+      </w:pPr>
+      <w:rPr>
+        <w:rFonts w:ascii="Courier New" w:hAnsi="Courier New" w:cs="Courier New" w:hint="default"/>
+      </w:rPr>
+    </w:lvl>
+    <w:lvl w:ilvl="8" w:tplc="080A0005" w:tentative="1">
+      <w:start w:val="1"/>
+      <w:numFmt w:val="bullet"/>
+      <w:lvlText w:val=""/>
+      <w:lvlJc w:val="left"/>
+      <w:pPr>
+        <w:ind w:left="6480" w:hanging="360"/>
+      </w:pPr>
+      <w:rPr>
+        <w:rFonts w:ascii="Wingdings" w:hAnsi="Wingdings" w:hint="default"/>
+      </w:rPr>
+    </w:lvl>
+  </w:abstractNum>
+  <w:abstractNum w:abstractNumId="4" w15:restartNumberingAfterBreak="0">
+    <w:nsid w:val="3B752617"/>
+    <w:multiLevelType w:val="hybridMultilevel"/>
+    <w:tmpl w:val="DE1693A0"/>
+    <w:lvl w:ilvl="0" w:tplc="04090001">
+      <w:start w:val="1"/>
+      <w:numFmt w:val="bullet"/>
+      <w:lvlText w:val=""/>
+      <w:lvlJc w:val="left"/>
+      <w:pPr>
+        <w:ind w:left="720" w:hanging="360"/>
+      </w:pPr>
+      <w:rPr>
+        <w:rFonts w:ascii="Symbol" w:hAnsi="Symbol" w:hint="default"/>
+      </w:rPr>
+    </w:lvl>
+    <w:lvl w:ilvl="1" w:tplc="080A0003" w:tentative="1">
+      <w:start w:val="1"/>
+      <w:numFmt w:val="bullet"/>
+      <w:lvlText w:val="o"/>
+      <w:lvlJc w:val="left"/>
+      <w:pPr>
+        <w:ind w:left="1440" w:hanging="360"/>
+      </w:pPr>
+      <w:rPr>
+        <w:rFonts w:ascii="Courier New" w:hAnsi="Courier New" w:cs="Courier New" w:hint="default"/>
+      </w:rPr>
+    </w:lvl>
+    <w:lvl w:ilvl="2" w:tplc="080A0005" w:tentative="1">
+      <w:start w:val="1"/>
+      <w:numFmt w:val="bullet"/>
+      <w:lvlText w:val=""/>
+      <w:lvlJc w:val="left"/>
+      <w:pPr>
+        <w:ind w:left="2160" w:hanging="360"/>
+      </w:pPr>
+      <w:rPr>
+        <w:rFonts w:ascii="Wingdings" w:hAnsi="Wingdings" w:hint="default"/>
+      </w:rPr>
+    </w:lvl>
+    <w:lvl w:ilvl="3" w:tplc="080A0001" w:tentative="1">
+      <w:start w:val="1"/>
+      <w:numFmt w:val="bullet"/>
+      <w:lvlText w:val=""/>
+      <w:lvlJc w:val="left"/>
+      <w:pPr>
+        <w:ind w:left="2880" w:hanging="360"/>
+      </w:pPr>
+      <w:rPr>
+        <w:rFonts w:ascii="Symbol" w:hAnsi="Symbol" w:hint="default"/>
+      </w:rPr>
+    </w:lvl>
+    <w:lvl w:ilvl="4" w:tplc="080A0003" w:tentative="1">
+      <w:start w:val="1"/>
+      <w:numFmt w:val="bullet"/>
+      <w:lvlText w:val="o"/>
+      <w:lvlJc w:val="left"/>
+      <w:pPr>
+        <w:ind w:left="3600" w:hanging="360"/>
+      </w:pPr>
+      <w:rPr>
+        <w:rFonts w:ascii="Courier New" w:hAnsi="Courier New" w:cs="Courier New" w:hint="default"/>
+      </w:rPr>
+    </w:lvl>
+    <w:lvl w:ilvl="5" w:tplc="080A0005" w:tentative="1">
+      <w:start w:val="1"/>
+      <w:numFmt w:val="bullet"/>
+      <w:lvlText w:val=""/>
+      <w:lvlJc w:val="left"/>
+      <w:pPr>
+        <w:ind w:left="4320" w:hanging="360"/>
+      </w:pPr>
+      <w:rPr>
+        <w:rFonts w:ascii="Wingdings" w:hAnsi="Wingdings" w:hint="default"/>
+      </w:rPr>
+    </w:lvl>
+    <w:lvl w:ilvl="6" w:tplc="080A0001" w:tentative="1">
+      <w:start w:val="1"/>
+      <w:numFmt w:val="bullet"/>
+      <w:lvlText w:val=""/>
+      <w:lvlJc w:val="left"/>
+      <w:pPr>
+        <w:ind w:left="5040" w:hanging="360"/>
+      </w:pPr>
+      <w:rPr>
+        <w:rFonts w:ascii="Symbol" w:hAnsi="Symbol" w:hint="default"/>
+      </w:rPr>
+    </w:lvl>
+    <w:lvl w:ilvl="7" w:tplc="080A0003" w:tentative="1">
+      <w:start w:val="1"/>
+      <w:numFmt w:val="bullet"/>
+      <w:lvlText w:val="o"/>
+      <w:lvlJc w:val="left"/>
+      <w:pPr>
+        <w:ind w:left="5760" w:hanging="360"/>
+      </w:pPr>
+      <w:rPr>
+        <w:rFonts w:ascii="Courier New" w:hAnsi="Courier New" w:cs="Courier New" w:hint="default"/>
+      </w:rPr>
+    </w:lvl>
+    <w:lvl w:ilvl="8" w:tplc="080A0005" w:tentative="1">
+      <w:start w:val="1"/>
+      <w:numFmt w:val="bullet"/>
+      <w:lvlText w:val=""/>
+      <w:lvlJc w:val="left"/>
+      <w:pPr>
+        <w:ind w:left="6480" w:hanging="360"/>
+      </w:pPr>
+      <w:rPr>
+        <w:rFonts w:ascii="Wingdings" w:hAnsi="Wingdings" w:hint="default"/>
+      </w:rPr>
+    </w:lvl>
+  </w:abstractNum>
+  <w:abstractNum w:abstractNumId="5" w15:restartNumberingAfterBreak="0">
+    <w:nsid w:val="426D080B"/>
+    <w:multiLevelType w:val="hybridMultilevel"/>
+    <w:tmpl w:val="375655F4"/>
+    <w:lvl w:ilvl="0" w:tplc="04090009">
+      <w:start w:val="1"/>
+      <w:numFmt w:val="bullet"/>
+      <w:lvlText w:val=""/>
+      <w:lvlJc w:val="left"/>
+      <w:pPr>
+        <w:ind w:left="720" w:hanging="360"/>
+      </w:pPr>
+      <w:rPr>
+        <w:rFonts w:ascii="Wingdings" w:hAnsi="Wingdings" w:hint="default"/>
+      </w:rPr>
+    </w:lvl>
+    <w:lvl w:ilvl="1" w:tplc="080A0003" w:tentative="1">
+      <w:start w:val="1"/>
+      <w:numFmt w:val="bullet"/>
+      <w:lvlText w:val="o"/>
+      <w:lvlJc w:val="left"/>
+      <w:pPr>
+        <w:ind w:left="1440" w:hanging="360"/>
+      </w:pPr>
+      <w:rPr>
+        <w:rFonts w:ascii="Courier New" w:hAnsi="Courier New" w:cs="Courier New" w:hint="default"/>
+      </w:rPr>
+    </w:lvl>
+    <w:lvl w:ilvl="2" w:tplc="080A0005" w:tentative="1">
+      <w:start w:val="1"/>
+      <w:numFmt w:val="bullet"/>
+      <w:lvlText w:val=""/>
+      <w:lvlJc w:val="left"/>
+      <w:pPr>
+        <w:ind w:left="2160" w:hanging="360"/>
+      </w:pPr>
+      <w:rPr>
+        <w:rFonts w:ascii="Wingdings" w:hAnsi="Wingdings" w:hint="default"/>
+      </w:rPr>
+    </w:lvl>
+    <w:lvl w:ilvl="3" w:tplc="080A0001" w:tentative="1">
+      <w:start w:val="1"/>
+      <w:numFmt w:val="bullet"/>
+      <w:lvlText w:val=""/>
+      <w:lvlJc w:val="left"/>
+      <w:pPr>
+        <w:ind w:left="2880" w:hanging="360"/>
+      </w:pPr>
+      <w:rPr>
+        <w:rFonts w:ascii="Symbol" w:hAnsi="Symbol" w:hint="default"/>
+      </w:rPr>
+    </w:lvl>
+    <w:lvl w:ilvl="4" w:tplc="080A0003" w:tentative="1">
+      <w:start w:val="1"/>
+      <w:numFmt w:val="bullet"/>
+      <w:lvlText w:val="o"/>
+      <w:lvlJc w:val="left"/>
+      <w:pPr>
+        <w:ind w:left="3600" w:hanging="360"/>
+      </w:pPr>
+      <w:rPr>
+        <w:rFonts w:ascii="Courier New" w:hAnsi="Courier New" w:cs="Courier New" w:hint="default"/>
+      </w:rPr>
+    </w:lvl>
+    <w:lvl w:ilvl="5" w:tplc="080A0005" w:tentative="1">
+      <w:start w:val="1"/>
+      <w:numFmt w:val="bullet"/>
+      <w:lvlText w:val=""/>
+      <w:lvlJc w:val="left"/>
+      <w:pPr>
+        <w:ind w:left="4320" w:hanging="360"/>
+      </w:pPr>
+      <w:rPr>
+        <w:rFonts w:ascii="Wingdings" w:hAnsi="Wingdings" w:hint="default"/>
+      </w:rPr>
+    </w:lvl>
+    <w:lvl w:ilvl="6" w:tplc="080A0001" w:tentative="1">
+      <w:start w:val="1"/>
+      <w:numFmt w:val="bullet"/>
+      <w:lvlText w:val=""/>
+      <w:lvlJc w:val="left"/>
+      <w:pPr>
+        <w:ind w:left="5040" w:hanging="360"/>
+      </w:pPr>
+      <w:rPr>
+        <w:rFonts w:ascii="Symbol" w:hAnsi="Symbol" w:hint="default"/>
+      </w:rPr>
+    </w:lvl>
+    <w:lvl w:ilvl="7" w:tplc="080A0003" w:tentative="1">
+      <w:start w:val="1"/>
+      <w:numFmt w:val="bullet"/>
+      <w:lvlText w:val="o"/>
+      <w:lvlJc w:val="left"/>
+      <w:pPr>
+        <w:ind w:left="5760" w:hanging="360"/>
+      </w:pPr>
+      <w:rPr>
+        <w:rFonts w:ascii="Courier New" w:hAnsi="Courier New" w:cs="Courier New" w:hint="default"/>
+      </w:rPr>
+    </w:lvl>
+    <w:lvl w:ilvl="8" w:tplc="080A0005" w:tentative="1">
+      <w:start w:val="1"/>
+      <w:numFmt w:val="bullet"/>
+      <w:lvlText w:val=""/>
+      <w:lvlJc w:val="left"/>
+      <w:pPr>
+        <w:ind w:left="6480" w:hanging="360"/>
+      </w:pPr>
+      <w:rPr>
+        <w:rFonts w:ascii="Wingdings" w:hAnsi="Wingdings" w:hint="default"/>
+      </w:rPr>
+    </w:lvl>
+  </w:abstractNum>
+  <w:abstractNum w:abstractNumId="6" w15:restartNumberingAfterBreak="0">
+    <w:nsid w:val="59402F27"/>
+    <w:multiLevelType w:val="hybridMultilevel"/>
+    <w:tmpl w:val="38F0D294"/>
+    <w:lvl w:ilvl="0" w:tplc="04090001">
+      <w:start w:val="1"/>
+      <w:numFmt w:val="bullet"/>
+      <w:lvlText w:val=""/>
+      <w:lvlJc w:val="left"/>
+      <w:pPr>
+        <w:ind w:left="720" w:hanging="360"/>
+      </w:pPr>
+      <w:rPr>
+        <w:rFonts w:ascii="Symbol" w:hAnsi="Symbol" w:hint="default"/>
+      </w:rPr>
+    </w:lvl>
+    <w:lvl w:ilvl="1" w:tplc="080A0003" w:tentative="1">
+      <w:start w:val="1"/>
+      <w:numFmt w:val="bullet"/>
+      <w:lvlText w:val="o"/>
+      <w:lvlJc w:val="left"/>
+      <w:pPr>
+        <w:ind w:left="1440" w:hanging="360"/>
+      </w:pPr>
+      <w:rPr>
+        <w:rFonts w:ascii="Courier New" w:hAnsi="Courier New" w:cs="Courier New" w:hint="default"/>
+      </w:rPr>
+    </w:lvl>
+    <w:lvl w:ilvl="2" w:tplc="080A0005" w:tentative="1">
+      <w:start w:val="1"/>
+      <w:numFmt w:val="bullet"/>
+      <w:lvlText w:val=""/>
+      <w:lvlJc w:val="left"/>
+      <w:pPr>
+        <w:ind w:left="2160" w:hanging="360"/>
+      </w:pPr>
+      <w:rPr>
+        <w:rFonts w:ascii="Wingdings" w:hAnsi="Wingdings" w:hint="default"/>
+      </w:rPr>
+    </w:lvl>
+    <w:lvl w:ilvl="3" w:tplc="080A0001" w:tentative="1">
+      <w:start w:val="1"/>
+      <w:numFmt w:val="bullet"/>
+      <w:lvlText w:val=""/>
+      <w:lvlJc w:val="left"/>
+      <w:pPr>
+        <w:ind w:left="2880" w:hanging="360"/>
+      </w:pPr>
+      <w:rPr>
+        <w:rFonts w:ascii="Symbol" w:hAnsi="Symbol" w:hint="default"/>
+      </w:rPr>
+    </w:lvl>
+    <w:lvl w:ilvl="4" w:tplc="080A0003" w:tentative="1">
+      <w:start w:val="1"/>
+      <w:numFmt w:val="bullet"/>
+      <w:lvlText w:val="o"/>
+      <w:lvlJc w:val="left"/>
+      <w:pPr>
+        <w:ind w:left="3600" w:hanging="360"/>
+      </w:pPr>
+      <w:rPr>
+        <w:rFonts w:ascii="Courier New" w:hAnsi="Courier New" w:cs="Courier New" w:hint="default"/>
+      </w:rPr>
+    </w:lvl>
+    <w:lvl w:ilvl="5" w:tplc="080A0005" w:tentative="1">
+      <w:start w:val="1"/>
+      <w:numFmt w:val="bullet"/>
+      <w:lvlText w:val=""/>
+      <w:lvlJc w:val="left"/>
+      <w:pPr>
+        <w:ind w:left="4320" w:hanging="360"/>
+      </w:pPr>
+      <w:rPr>
+        <w:rFonts w:ascii="Wingdings" w:hAnsi="Wingdings" w:hint="default"/>
+      </w:rPr>
+    </w:lvl>
+    <w:lvl w:ilvl="6" w:tplc="080A0001" w:tentative="1">
+      <w:start w:val="1"/>
+      <w:numFmt w:val="bullet"/>
+      <w:lvlText w:val=""/>
+      <w:lvlJc w:val="left"/>
+      <w:pPr>
+        <w:ind w:left="5040" w:hanging="360"/>
+      </w:pPr>
+      <w:rPr>
+        <w:rFonts w:ascii="Symbol" w:hAnsi="Symbol" w:hint="default"/>
+      </w:rPr>
+    </w:lvl>
+    <w:lvl w:ilvl="7" w:tplc="080A0003" w:tentative="1">
+      <w:start w:val="1"/>
+      <w:numFmt w:val="bullet"/>
+      <w:lvlText w:val="o"/>
+      <w:lvlJc w:val="left"/>
+      <w:pPr>
+        <w:ind w:left="5760" w:hanging="360"/>
+      </w:pPr>
+      <w:rPr>
+        <w:rFonts w:ascii="Courier New" w:hAnsi="Courier New" w:cs="Courier New" w:hint="default"/>
+      </w:rPr>
+    </w:lvl>
+    <w:lvl w:ilvl="8" w:tplc="080A0005" w:tentative="1">
+      <w:start w:val="1"/>
+      <w:numFmt w:val="bullet"/>
+      <w:lvlText w:val=""/>
+      <w:lvlJc w:val="left"/>
+      <w:pPr>
+        <w:ind w:left="6480" w:hanging="360"/>
+      </w:pPr>
+      <w:rPr>
+        <w:rFonts w:ascii="Wingdings" w:hAnsi="Wingdings" w:hint="default"/>
+      </w:rPr>
+    </w:lvl>
+  </w:abstractNum>
+  <w:abstractNum w:abstractNumId="7" w15:restartNumberingAfterBreak="0">
+    <w:nsid w:val="6152576B"/>
+    <w:multiLevelType w:val="hybridMultilevel"/>
+    <w:tmpl w:val="EDFEB2DA"/>
+    <w:lvl w:ilvl="0" w:tplc="04090009">
+      <w:start w:val="1"/>
+      <w:numFmt w:val="bullet"/>
+      <w:lvlText w:val=""/>
+      <w:lvlJc w:val="left"/>
+      <w:pPr>
+        <w:ind w:left="720" w:hanging="360"/>
+      </w:pPr>
+      <w:rPr>
+        <w:rFonts w:ascii="Wingdings" w:hAnsi="Wingdings" w:hint="default"/>
+      </w:rPr>
+    </w:lvl>
+    <w:lvl w:ilvl="1" w:tplc="080A0003" w:tentative="1">
+      <w:start w:val="1"/>
+      <w:numFmt w:val="bullet"/>
+      <w:lvlText w:val="o"/>
+      <w:lvlJc w:val="left"/>
+      <w:pPr>
+        <w:ind w:left="1440" w:hanging="360"/>
+      </w:pPr>
+      <w:rPr>
+        <w:rFonts w:ascii="Courier New" w:hAnsi="Courier New" w:cs="Courier New" w:hint="default"/>
+      </w:rPr>
+    </w:lvl>
+    <w:lvl w:ilvl="2" w:tplc="080A0005" w:tentative="1">
+      <w:start w:val="1"/>
+      <w:numFmt w:val="bullet"/>
+      <w:lvlText w:val=""/>
+      <w:lvlJc w:val="left"/>
+      <w:pPr>
+        <w:ind w:left="2160" w:hanging="360"/>
+      </w:pPr>
+      <w:rPr>
+        <w:rFonts w:ascii="Wingdings" w:hAnsi="Wingdings" w:hint="default"/>
+      </w:rPr>
+    </w:lvl>
+    <w:lvl w:ilvl="3" w:tplc="080A0001" w:tentative="1">
+      <w:start w:val="1"/>
+      <w:numFmt w:val="bullet"/>
+      <w:lvlText w:val=""/>
+      <w:lvlJc w:val="left"/>
+      <w:pPr>
+        <w:ind w:left="2880" w:hanging="360"/>
+      </w:pPr>
+      <w:rPr>
+        <w:rFonts w:ascii="Symbol" w:hAnsi="Symbol" w:hint="default"/>
+      </w:rPr>
+    </w:lvl>
+    <w:lvl w:ilvl="4" w:tplc="080A0003" w:tentative="1">
+      <w:start w:val="1"/>
+      <w:numFmt w:val="bullet"/>
+      <w:lvlText w:val="o"/>
+      <w:lvlJc w:val="left"/>
+      <w:pPr>
+        <w:ind w:left="3600" w:hanging="360"/>
+      </w:pPr>
+      <w:rPr>
+        <w:rFonts w:ascii="Courier New" w:hAnsi="Courier New" w:cs="Courier New" w:hint="default"/>
+      </w:rPr>
+    </w:lvl>
+    <w:lvl w:ilvl="5" w:tplc="080A0005" w:tentative="1">
+      <w:start w:val="1"/>
+      <w:numFmt w:val="bullet"/>
+      <w:lvlText w:val=""/>
+      <w:lvlJc w:val="left"/>
+      <w:pPr>
+        <w:ind w:left="4320" w:hanging="360"/>
+      </w:pPr>
+      <w:rPr>
+        <w:rFonts w:ascii="Wingdings" w:hAnsi="Wingdings" w:hint="default"/>
+      </w:rPr>
+    </w:lvl>
+    <w:lvl w:ilvl="6" w:tplc="080A0001" w:tentative="1">
+      <w:start w:val="1"/>
+      <w:numFmt w:val="bullet"/>
+      <w:lvlText w:val=""/>
+      <w:lvlJc w:val="left"/>
+      <w:pPr>
+        <w:ind w:left="5040" w:hanging="360"/>
+      </w:pPr>
+      <w:rPr>
+        <w:rFonts w:ascii="Symbol" w:hAnsi="Symbol" w:hint="default"/>
+      </w:rPr>
+    </w:lvl>
+    <w:lvl w:ilvl="7" w:tplc="080A0003" w:tentative="1">
+      <w:start w:val="1"/>
+      <w:numFmt w:val="bullet"/>
+      <w:lvlText w:val="o"/>
+      <w:lvlJc w:val="left"/>
+      <w:pPr>
+        <w:ind w:left="5760" w:hanging="360"/>
+      </w:pPr>
+      <w:rPr>
+        <w:rFonts w:ascii="Courier New" w:hAnsi="Courier New" w:cs="Courier New" w:hint="default"/>
+      </w:rPr>
+    </w:lvl>
+    <w:lvl w:ilvl="8" w:tplc="080A0005" w:tentative="1">
+      <w:start w:val="1"/>
+      <w:numFmt w:val="bullet"/>
+      <w:lvlText w:val=""/>
+      <w:lvlJc w:val="left"/>
+      <w:pPr>
+        <w:ind w:left="6480" w:hanging="360"/>
+      </w:pPr>
+      <w:rPr>
+        <w:rFonts w:ascii="Wingdings" w:hAnsi="Wingdings" w:hint="default"/>
+      </w:rPr>
+    </w:lvl>
+  </w:abstractNum>
+  <w:abstractNum w:abstractNumId="8" w15:restartNumberingAfterBreak="0">
+    <w:nsid w:val="663F59A6"/>
+    <w:multiLevelType w:val="hybridMultilevel"/>
+    <w:tmpl w:val="6ED42172"/>
+    <w:lvl w:ilvl="0" w:tplc="04090001">
+      <w:start w:val="1"/>
+      <w:numFmt w:val="bullet"/>
+      <w:lvlText w:val=""/>
+      <w:lvlJc w:val="left"/>
+      <w:pPr>
+        <w:ind w:left="720" w:hanging="360"/>
+      </w:pPr>
+      <w:rPr>
+        <w:rFonts w:ascii="Symbol" w:hAnsi="Symbol" w:hint="default"/>
+      </w:rPr>
+    </w:lvl>
+    <w:lvl w:ilvl="1" w:tplc="080A0003" w:tentative="1">
+      <w:start w:val="1"/>
+      <w:numFmt w:val="bullet"/>
+      <w:lvlText w:val="o"/>
+      <w:lvlJc w:val="left"/>
+      <w:pPr>
+        <w:ind w:left="1440" w:hanging="360"/>
+      </w:pPr>
+      <w:rPr>
+        <w:rFonts w:ascii="Courier New" w:hAnsi="Courier New" w:cs="Courier New" w:hint="default"/>
+      </w:rPr>
+    </w:lvl>
+    <w:lvl w:ilvl="2" w:tplc="080A0005" w:tentative="1">
+      <w:start w:val="1"/>
+      <w:numFmt w:val="bullet"/>
+      <w:lvlText w:val=""/>
+      <w:lvlJc w:val="left"/>
+      <w:pPr>
+        <w:ind w:left="2160" w:hanging="360"/>
+      </w:pPr>
+      <w:rPr>
+        <w:rFonts w:ascii="Wingdings" w:hAnsi="Wingdings" w:hint="default"/>
+      </w:rPr>
+    </w:lvl>
+    <w:lvl w:ilvl="3" w:tplc="080A0001" w:tentative="1">
+      <w:start w:val="1"/>
+      <w:numFmt w:val="bullet"/>
+      <w:lvlText w:val=""/>
+      <w:lvlJc w:val="left"/>
+      <w:pPr>
+        <w:ind w:left="2880" w:hanging="360"/>
+      </w:pPr>
+      <w:rPr>
+        <w:rFonts w:ascii="Symbol" w:hAnsi="Symbol" w:hint="default"/>
+      </w:rPr>
+    </w:lvl>
+    <w:lvl w:ilvl="4" w:tplc="080A0003" w:tentative="1">
+      <w:start w:val="1"/>
+      <w:numFmt w:val="bullet"/>
+      <w:lvlText w:val="o"/>
+      <w:lvlJc w:val="left"/>
+      <w:pPr>
+        <w:ind w:left="3600" w:hanging="360"/>
+      </w:pPr>
+      <w:rPr>
+        <w:rFonts w:ascii="Courier New" w:hAnsi="Courier New" w:cs="Courier New" w:hint="default"/>
+      </w:rPr>
+    </w:lvl>
+    <w:lvl w:ilvl="5" w:tplc="080A0005" w:tentative="1">
+      <w:start w:val="1"/>
+      <w:numFmt w:val="bullet"/>
+      <w:lvlText w:val=""/>
+      <w:lvlJc w:val="left"/>
+      <w:pPr>
+        <w:ind w:left="4320" w:hanging="360"/>
+      </w:pPr>
+      <w:rPr>
+        <w:rFonts w:ascii="Wingdings" w:hAnsi="Wingdings" w:hint="default"/>
+      </w:rPr>
+    </w:lvl>
+    <w:lvl w:ilvl="6" w:tplc="080A0001" w:tentative="1">
+      <w:start w:val="1"/>
+      <w:numFmt w:val="bullet"/>
+      <w:lvlText w:val=""/>
+      <w:lvlJc w:val="left"/>
+      <w:pPr>
+        <w:ind w:left="5040" w:hanging="360"/>
+      </w:pPr>
+      <w:rPr>
+        <w:rFonts w:ascii="Symbol" w:hAnsi="Symbol" w:hint="default"/>
+      </w:rPr>
+    </w:lvl>
+    <w:lvl w:ilvl="7" w:tplc="080A0003" w:tentative="1">
+      <w:start w:val="1"/>
+      <w:numFmt w:val="bullet"/>
+      <w:lvlText w:val="o"/>
+      <w:lvlJc w:val="left"/>
+      <w:pPr>
+        <w:ind w:left="5760" w:hanging="360"/>
+      </w:pPr>
+      <w:rPr>
+        <w:rFonts w:ascii="Courier New" w:hAnsi="Courier New" w:cs="Courier New" w:hint="default"/>
+      </w:rPr>
+    </w:lvl>
+    <w:lvl w:ilvl="8" w:tplc="080A0005" w:tentative="1">
+      <w:start w:val="1"/>
+      <w:numFmt w:val="bullet"/>
+      <w:lvlText w:val=""/>
+      <w:lvlJc w:val="left"/>
+      <w:pPr>
+        <w:ind w:left="6480" w:hanging="360"/>
+      </w:pPr>
+      <w:rPr>
+        <w:rFonts w:ascii="Wingdings" w:hAnsi="Wingdings" w:hint="default"/>
+      </w:rPr>
+    </w:lvl>
+  </w:abstractNum>
+  <w:abstractNum w:abstractNumId="9" w15:restartNumberingAfterBreak="0">
+    <w:nsid w:val="73BA68CC"/>
+    <w:multiLevelType w:val="hybridMultilevel"/>
+    <w:tmpl w:val="20A47B3E"/>
+    <w:lvl w:ilvl="0" w:tplc="04090001">
+      <w:start w:val="1"/>
+      <w:numFmt w:val="bullet"/>
+      <w:lvlText w:val=""/>
+      <w:lvlJc w:val="left"/>
+      <w:pPr>
+        <w:ind w:left="720" w:hanging="360"/>
+      </w:pPr>
+      <w:rPr>
+        <w:rFonts w:ascii="Symbol" w:hAnsi="Symbol" w:hint="default"/>
+      </w:rPr>
+    </w:lvl>
+    <w:lvl w:ilvl="1" w:tplc="080A0003" w:tentative="1">
+      <w:start w:val="1"/>
+      <w:numFmt w:val="bullet"/>
+      <w:lvlText w:val="o"/>
+      <w:lvlJc w:val="left"/>
+      <w:pPr>
+        <w:ind w:left="1440" w:hanging="360"/>
+      </w:pPr>
+      <w:rPr>
+        <w:rFonts w:ascii="Courier New" w:hAnsi="Courier New" w:cs="Courier New" w:hint="default"/>
+      </w:rPr>
+    </w:lvl>
+    <w:lvl w:ilvl="2" w:tplc="080A0005" w:tentative="1">
+      <w:start w:val="1"/>
+      <w:numFmt w:val="bullet"/>
+      <w:lvlText w:val=""/>
+      <w:lvlJc w:val="left"/>
+      <w:pPr>
+        <w:ind w:left="2160" w:hanging="360"/>
+      </w:pPr>
+      <w:rPr>
+        <w:rFonts w:ascii="Wingdings" w:hAnsi="Wingdings" w:hint="default"/>
+      </w:rPr>
+    </w:lvl>
+    <w:lvl w:ilvl="3" w:tplc="080A0001" w:tentative="1">
+      <w:start w:val="1"/>
+      <w:numFmt w:val="bullet"/>
+      <w:lvlText w:val=""/>
+      <w:lvlJc w:val="left"/>
+      <w:pPr>
+        <w:ind w:left="2880" w:hanging="360"/>
+      </w:pPr>
+      <w:rPr>
+        <w:rFonts w:ascii="Symbol" w:hAnsi="Symbol" w:hint="default"/>
+      </w:rPr>
+    </w:lvl>
+    <w:lvl w:ilvl="4" w:tplc="080A0003" w:tentative="1">
+      <w:start w:val="1"/>
+      <w:numFmt w:val="bullet"/>
+      <w:lvlText w:val="o"/>
+      <w:lvlJc w:val="left"/>
+      <w:pPr>
+        <w:ind w:left="3600" w:hanging="360"/>
+      </w:pPr>
+      <w:rPr>
+        <w:rFonts w:ascii="Courier New" w:hAnsi="Courier New" w:cs="Courier New" w:hint="default"/>
+      </w:rPr>
+    </w:lvl>
+    <w:lvl w:ilvl="5" w:tplc="080A0005" w:tentative="1">
+      <w:start w:val="1"/>
+      <w:numFmt w:val="bullet"/>
+      <w:lvlText w:val=""/>
+      <w:lvlJc w:val="left"/>
+      <w:pPr>
+        <w:ind w:left="4320" w:hanging="360"/>
+      </w:pPr>
+      <w:rPr>
+        <w:rFonts w:ascii="Wingdings" w:hAnsi="Wingdings" w:hint="default"/>
+      </w:rPr>
+    </w:lvl>
+    <w:lvl w:ilvl="6" w:tplc="080A0001" w:tentative="1">
+      <w:start w:val="1"/>
+      <w:numFmt w:val="bullet"/>
+      <w:lvlText w:val=""/>
+      <w:lvlJc w:val="left"/>
+      <w:pPr>
+        <w:ind w:left="5040" w:hanging="360"/>
+      </w:pPr>
+      <w:rPr>
+        <w:rFonts w:ascii="Symbol" w:hAnsi="Symbol" w:hint="default"/>
+      </w:rPr>
+    </w:lvl>
+    <w:lvl w:ilvl="7" w:tplc="080A0003" w:tentative="1">
+      <w:start w:val="1"/>
+      <w:numFmt w:val="bullet"/>
+      <w:lvlText w:val="o"/>
+      <w:lvlJc w:val="left"/>
+      <w:pPr>
+        <w:ind w:left="5760" w:hanging="360"/>
+      </w:pPr>
+      <w:rPr>
+        <w:rFonts w:ascii="Courier New" w:hAnsi="Courier New" w:cs="Courier New" w:hint="default"/>
+      </w:rPr>
+    </w:lvl>
+    <w:lvl w:ilvl="8" w:tplc="080A0005" w:tentative="1">
+      <w:start w:val="1"/>
+      <w:numFmt w:val="bullet"/>
+      <w:lvlText w:val=""/>
+      <w:lvlJc w:val="left"/>
+      <w:pPr>
+        <w:ind w:left="6480" w:hanging="360"/>
+      </w:pPr>
+      <w:rPr>
+        <w:rFonts w:ascii="Wingdings" w:hAnsi="Wingdings" w:hint="default"/>
+      </w:rPr>
+    </w:lvl>
+  </w:abstractNum>
+  <w:num w:numId="1">
+    <w:abstractNumId w:val="6"/>
+  </w:num>
+  <w:num w:numId="2">
+    <w:abstractNumId w:val="5"/>
+  </w:num>
+  <w:num w:numId="3">
+    <w:abstractNumId w:val="1"/>
+  </w:num>
+  <w:num w:numId="4">
+    <w:abstractNumId w:val="3"/>
+  </w:num>
+  <w:num w:numId="5">
+    <w:abstractNumId w:val="0"/>
+  </w:num>
+  <w:num w:numId="6">
+    <w:abstractNumId w:val="2"/>
+  </w:num>
+  <w:num w:numId="7">
+    <w:abstractNumId w:val="8"/>
+  </w:num>
+  <w:num w:numId="8">
+    <w:abstractNumId w:val="4"/>
+  </w:num>
+  <w:num w:numId="9">
+    <w:abstractNumId w:val="9"/>
+  </w:num>
+  <w:num w:numId="10">
+    <w:abstractNumId w:val="7"/>
+  </w:num>
+</w:numbering>
 </file>
 
 <file path=word/styles.xml><?xml version="1.0" encoding="utf-8"?>
@@ -814,6 +3019,17 @@
     <w:semiHidden/>
     <w:unhideWhenUsed/>
   </w:style>
+  <w:style w:type="paragraph" w:styleId="Prrafodelista">
+    <w:name w:val="List Paragraph"/>
+    <w:basedOn w:val="Normal"/>
+    <w:uiPriority w:val="34"/>
+    <w:qFormat/>
+    <w:rsid w:val="00452A18"/>
+    <w:pPr>
+      <w:ind w:left="720"/>
+      <w:contextualSpacing/>
+    </w:pPr>
+  </w:style>
 </w:styles>
 </file>
 
